--- a/Install OSM.docx
+++ b/Install OSM.docx
@@ -178,15 +178,7 @@
           <w:szCs w:val="18"/>
         </w:rPr>
         <w:tab/>
-        <w:t xml:space="preserve">- </w:t>
-      </w:r>
-      <w:r>
-        <w:rPr>
-          <w:rFonts w:ascii="Consolas" w:hAnsi="Consolas"/>
-          <w:sz w:val="18"/>
-          <w:szCs w:val="18"/>
-        </w:rPr>
-        <w:t>osmosis</w:t>
+        <w:t>- osmosis</w:t>
       </w:r>
     </w:p>
     <w:p>
@@ -243,15 +235,7 @@
           <w:szCs w:val="18"/>
         </w:rPr>
         <w:tab/>
-        <w:t xml:space="preserve">- </w:t>
-      </w:r>
-      <w:r>
-        <w:rPr>
-          <w:rFonts w:ascii="Consolas" w:hAnsi="Consolas"/>
-          <w:sz w:val="18"/>
-          <w:szCs w:val="18"/>
-        </w:rPr>
-        <w:t>Arquivos de estilos adicionais (</w:t>
+        <w:t>- Arquivos de estilos adicionais (</w:t>
       </w:r>
       <w:r>
         <w:rPr>
@@ -261,37 +245,7 @@
           <w:sz w:val="18"/>
           <w:szCs w:val="18"/>
         </w:rPr>
-        <w:t xml:space="preserve">admin0_countries, </w:t>
-      </w:r>
-      <w:r>
-        <w:rPr>
-          <w:rFonts w:ascii="Consolas" w:hAnsi="Consolas"/>
-          <w:b w:val="false"/>
-          <w:bCs w:val="false"/>
-          <w:sz w:val="18"/>
-          <w:szCs w:val="18"/>
-        </w:rPr>
-        <w:t>contornos, relevo</w:t>
-      </w:r>
-      <w:r>
-        <w:rPr>
-          <w:rFonts w:ascii="Consolas" w:hAnsi="Consolas"/>
-          <w:b w:val="false"/>
-          <w:bCs w:val="false"/>
-          <w:sz w:val="18"/>
-          <w:szCs w:val="18"/>
-        </w:rPr>
-        <w:t xml:space="preserve"> e admin1_</w:t>
-      </w:r>
-      <w:r>
-        <w:rPr>
-          <w:rFonts w:ascii="Consolas" w:hAnsi="Consolas"/>
-          <w:b w:val="false"/>
-          <w:bCs w:val="false"/>
-          <w:sz w:val="18"/>
-          <w:szCs w:val="18"/>
-        </w:rPr>
-        <w:t>states</w:t>
+        <w:t>admin0_countries, contornos, relevo e admin1_states</w:t>
       </w:r>
       <w:r>
         <w:rPr>
@@ -318,291 +272,143 @@
           <w:szCs w:val="18"/>
         </w:rPr>
         <w:tab/>
-        <w:t>- Arquivo '</w:t>
-      </w:r>
-      <w:r>
-        <w:rPr>
-          <w:rFonts w:ascii="Consolas" w:hAnsi="Consolas"/>
-          <w:sz w:val="18"/>
-          <w:szCs w:val="18"/>
-        </w:rPr>
-        <w:t>create_views.sql</w:t>
-      </w:r>
-      <w:r>
-        <w:rPr>
-          <w:rFonts w:ascii="Consolas" w:hAnsi="Consolas"/>
-          <w:sz w:val="18"/>
-          <w:szCs w:val="18"/>
-        </w:rPr>
-        <w:t>'</w:t>
-      </w:r>
-    </w:p>
-    <w:p>
-      <w:pPr>
-        <w:pStyle w:val="Normal"/>
-        <w:rPr>
-          <w:rFonts w:ascii="Consolas" w:hAnsi="Consolas"/>
-          <w:sz w:val="18"/>
-          <w:szCs w:val="18"/>
-        </w:rPr>
-      </w:pPr>
-      <w:r>
-        <w:rPr>
-          <w:rFonts w:ascii="Consolas" w:hAnsi="Consolas"/>
-          <w:sz w:val="18"/>
-          <w:szCs w:val="18"/>
-        </w:rPr>
-        <w:tab/>
-        <w:t xml:space="preserve">- </w:t>
-      </w:r>
-      <w:r>
-        <w:rPr>
-          <w:rFonts w:ascii="Consolas" w:hAnsi="Consolas"/>
-          <w:sz w:val="18"/>
-          <w:szCs w:val="18"/>
-        </w:rPr>
-        <w:t xml:space="preserve">Arquivo </w:t>
-      </w:r>
-      <w:r>
-        <w:rPr>
-          <w:rFonts w:ascii="Consolas" w:hAnsi="Consolas"/>
-          <w:sz w:val="18"/>
-          <w:szCs w:val="18"/>
-        </w:rPr>
-        <w:t>'</w:t>
-      </w:r>
-      <w:r>
-        <w:rPr>
-          <w:rFonts w:ascii="Consolas" w:hAnsi="Consolas"/>
-          <w:sz w:val="18"/>
-          <w:szCs w:val="18"/>
-        </w:rPr>
-        <w:t>import-shapes.sh</w:t>
-      </w:r>
-      <w:r>
-        <w:rPr>
-          <w:rFonts w:ascii="Consolas" w:hAnsi="Consolas"/>
-          <w:sz w:val="18"/>
-          <w:szCs w:val="18"/>
-        </w:rPr>
-        <w:t>'</w:t>
-      </w:r>
-    </w:p>
-    <w:p>
-      <w:pPr>
-        <w:pStyle w:val="Normal"/>
-        <w:rPr>
-          <w:rFonts w:ascii="Consolas" w:hAnsi="Consolas"/>
-          <w:sz w:val="18"/>
-          <w:szCs w:val="18"/>
-        </w:rPr>
-      </w:pPr>
-      <w:r>
-        <w:rPr>
-          <w:rFonts w:ascii="Consolas" w:hAnsi="Consolas"/>
-          <w:sz w:val="18"/>
-          <w:szCs w:val="18"/>
-        </w:rPr>
-        <w:tab/>
-        <w:t xml:space="preserve">- </w:t>
-      </w:r>
-      <w:r>
-        <w:rPr>
-          <w:rFonts w:ascii="Consolas" w:hAnsi="Consolas"/>
-          <w:sz w:val="18"/>
-          <w:szCs w:val="18"/>
-        </w:rPr>
-        <w:t xml:space="preserve">Arquivo </w:t>
-      </w:r>
-      <w:r>
-        <w:rPr>
-          <w:rFonts w:ascii="Consolas" w:hAnsi="Consolas"/>
-          <w:sz w:val="18"/>
-          <w:szCs w:val="18"/>
-        </w:rPr>
-        <w:t>'</w:t>
-      </w:r>
-      <w:r>
-        <w:rPr>
-          <w:rFonts w:ascii="Consolas" w:hAnsi="Consolas"/>
-          <w:sz w:val="18"/>
-          <w:szCs w:val="18"/>
-        </w:rPr>
-        <w:t>import-osm-data.sh</w:t>
-      </w:r>
-      <w:r>
-        <w:rPr>
-          <w:rFonts w:ascii="Consolas" w:hAnsi="Consolas"/>
-          <w:sz w:val="18"/>
-          <w:szCs w:val="18"/>
-        </w:rPr>
-        <w:t>'</w:t>
-      </w:r>
-    </w:p>
-    <w:p>
-      <w:pPr>
-        <w:pStyle w:val="Normal"/>
-        <w:rPr>
-          <w:rFonts w:ascii="Consolas" w:hAnsi="Consolas"/>
-          <w:sz w:val="18"/>
-          <w:szCs w:val="18"/>
-        </w:rPr>
-      </w:pPr>
-      <w:r>
-        <w:rPr>
-          <w:rFonts w:ascii="Consolas" w:hAnsi="Consolas"/>
-          <w:sz w:val="18"/>
-          <w:szCs w:val="18"/>
-        </w:rPr>
-        <w:tab/>
-        <w:t xml:space="preserve">- </w:t>
-      </w:r>
-      <w:r>
-        <w:rPr>
-          <w:rFonts w:ascii="Consolas" w:hAnsi="Consolas"/>
-          <w:sz w:val="18"/>
-          <w:szCs w:val="18"/>
-        </w:rPr>
-        <w:t xml:space="preserve">Arquivo </w:t>
-      </w:r>
-      <w:r>
-        <w:rPr>
-          <w:rFonts w:ascii="Consolas" w:hAnsi="Consolas"/>
-          <w:sz w:val="18"/>
-          <w:szCs w:val="18"/>
-        </w:rPr>
-        <w:t>'</w:t>
-      </w:r>
-      <w:r>
-        <w:rPr>
-          <w:rFonts w:ascii="Consolas" w:hAnsi="Consolas"/>
-          <w:sz w:val="18"/>
-          <w:szCs w:val="18"/>
-        </w:rPr>
-        <w:t>update-diffs.sh</w:t>
-      </w:r>
-      <w:r>
-        <w:rPr>
-          <w:rFonts w:ascii="Consolas" w:hAnsi="Consolas"/>
-          <w:sz w:val="18"/>
-          <w:szCs w:val="18"/>
-        </w:rPr>
-        <w:t>'</w:t>
-      </w:r>
-    </w:p>
-    <w:p>
-      <w:pPr>
-        <w:pStyle w:val="Normal"/>
-        <w:rPr>
-          <w:rFonts w:ascii="Consolas" w:hAnsi="Consolas"/>
-          <w:sz w:val="18"/>
-          <w:szCs w:val="18"/>
-        </w:rPr>
-      </w:pPr>
-      <w:r>
-        <w:rPr>
-          <w:rFonts w:ascii="Consolas" w:hAnsi="Consolas"/>
-          <w:sz w:val="18"/>
-          <w:szCs w:val="18"/>
-        </w:rPr>
-        <w:tab/>
-        <w:t xml:space="preserve">- Arquivo </w:t>
-      </w:r>
-      <w:r>
-        <w:rPr>
-          <w:rFonts w:ascii="Consolas" w:hAnsi="Consolas"/>
-          <w:sz w:val="18"/>
-          <w:szCs w:val="18"/>
-        </w:rPr>
-        <w:t>PBF de dados do OSM</w:t>
-      </w:r>
-    </w:p>
-    <w:p>
-      <w:pPr>
-        <w:pStyle w:val="Normal"/>
-        <w:rPr>
-          <w:rFonts w:ascii="Consolas" w:hAnsi="Consolas"/>
-          <w:sz w:val="18"/>
-          <w:szCs w:val="18"/>
-        </w:rPr>
-      </w:pPr>
-      <w:r>
-        <w:rPr>
-          <w:rFonts w:ascii="Consolas" w:hAnsi="Consolas"/>
-          <w:sz w:val="18"/>
-          <w:szCs w:val="18"/>
-        </w:rPr>
-        <w:tab/>
-        <w:t xml:space="preserve">- </w:t>
-      </w:r>
-      <w:r>
-        <w:rPr>
-          <w:rFonts w:ascii="Consolas" w:hAnsi="Consolas"/>
-          <w:sz w:val="18"/>
-          <w:szCs w:val="18"/>
-        </w:rPr>
-        <w:t>Arquivos SHP de geometrias adicionais (land, water, admin0, admin1)</w:t>
-      </w:r>
-    </w:p>
-    <w:p>
-      <w:pPr>
-        <w:pStyle w:val="Normal"/>
-        <w:rPr>
-          <w:rFonts w:ascii="Consolas" w:hAnsi="Consolas"/>
-          <w:sz w:val="18"/>
-          <w:szCs w:val="18"/>
-        </w:rPr>
-      </w:pPr>
-      <w:r>
-        <w:rPr>
-          <w:rFonts w:ascii="Consolas" w:hAnsi="Consolas"/>
-          <w:sz w:val="18"/>
-          <w:szCs w:val="18"/>
-        </w:rPr>
-        <w:tab/>
-      </w:r>
-    </w:p>
-    <w:p>
-      <w:pPr>
-        <w:pStyle w:val="Normal"/>
-        <w:rPr>
-          <w:rFonts w:ascii="Consolas" w:hAnsi="Consolas"/>
-          <w:b/>
-          <w:b/>
-          <w:bCs/>
-          <w:sz w:val="18"/>
-          <w:szCs w:val="18"/>
-        </w:rPr>
-      </w:pPr>
-      <w:r>
-        <w:rPr>
-          <w:rFonts w:ascii="Consolas" w:hAnsi="Consolas"/>
-          <w:b/>
-          <w:bCs/>
-          <w:sz w:val="18"/>
-          <w:szCs w:val="18"/>
-        </w:rPr>
-        <w:t xml:space="preserve">Extratos de </w:t>
-      </w:r>
-      <w:r>
-        <w:rPr>
-          <w:rFonts w:ascii="Consolas" w:hAnsi="Consolas"/>
-          <w:b/>
-          <w:bCs/>
-          <w:sz w:val="18"/>
-          <w:szCs w:val="18"/>
-        </w:rPr>
-        <w:t>áreas</w:t>
-      </w:r>
-      <w:r>
-        <w:rPr>
-          <w:rFonts w:ascii="Consolas" w:hAnsi="Consolas"/>
-          <w:b/>
-          <w:bCs/>
-          <w:sz w:val="18"/>
-          <w:szCs w:val="18"/>
-        </w:rPr>
-        <w:t>:</w:t>
+        <w:t>- Arquivo 'create_views.sql'</w:t>
+      </w:r>
+    </w:p>
+    <w:p>
+      <w:pPr>
+        <w:pStyle w:val="Normal"/>
+        <w:rPr>
+          <w:rFonts w:ascii="Consolas" w:hAnsi="Consolas"/>
+          <w:sz w:val="18"/>
+          <w:szCs w:val="18"/>
+        </w:rPr>
+      </w:pPr>
+      <w:r>
+        <w:rPr>
+          <w:rFonts w:ascii="Consolas" w:hAnsi="Consolas"/>
+          <w:sz w:val="18"/>
+          <w:szCs w:val="18"/>
+        </w:rPr>
+        <w:tab/>
+        <w:t>- Arquivo 'import-shapes.sh'</w:t>
+      </w:r>
+    </w:p>
+    <w:p>
+      <w:pPr>
+        <w:pStyle w:val="Normal"/>
+        <w:rPr>
+          <w:rFonts w:ascii="Consolas" w:hAnsi="Consolas"/>
+          <w:sz w:val="18"/>
+          <w:szCs w:val="18"/>
+        </w:rPr>
+      </w:pPr>
+      <w:r>
+        <w:rPr>
+          <w:rFonts w:ascii="Consolas" w:hAnsi="Consolas"/>
+          <w:sz w:val="18"/>
+          <w:szCs w:val="18"/>
+        </w:rPr>
+        <w:tab/>
+        <w:t>- Arquivo 'import-osm-data.sh'</w:t>
+      </w:r>
+    </w:p>
+    <w:p>
+      <w:pPr>
+        <w:pStyle w:val="Normal"/>
+        <w:rPr>
+          <w:rFonts w:ascii="Consolas" w:hAnsi="Consolas"/>
+          <w:sz w:val="18"/>
+          <w:szCs w:val="18"/>
+        </w:rPr>
+      </w:pPr>
+      <w:r>
+        <w:rPr>
+          <w:rFonts w:ascii="Consolas" w:hAnsi="Consolas"/>
+          <w:sz w:val="18"/>
+          <w:szCs w:val="18"/>
+        </w:rPr>
+        <w:tab/>
+        <w:t>- Arquivo 'update-diffs.sh'</w:t>
+      </w:r>
+    </w:p>
+    <w:p>
+      <w:pPr>
+        <w:pStyle w:val="Normal"/>
+        <w:rPr>
+          <w:rFonts w:ascii="Consolas" w:hAnsi="Consolas"/>
+          <w:sz w:val="18"/>
+          <w:szCs w:val="18"/>
+        </w:rPr>
+      </w:pPr>
+      <w:r>
+        <w:rPr>
+          <w:rFonts w:ascii="Consolas" w:hAnsi="Consolas"/>
+          <w:sz w:val="18"/>
+          <w:szCs w:val="18"/>
+        </w:rPr>
+        <w:tab/>
+        <w:t>- Arquivo PBF de dados do OSM</w:t>
+      </w:r>
+    </w:p>
+    <w:p>
+      <w:pPr>
+        <w:pStyle w:val="Normal"/>
+        <w:rPr>
+          <w:rFonts w:ascii="Consolas" w:hAnsi="Consolas"/>
+          <w:sz w:val="18"/>
+          <w:szCs w:val="18"/>
+        </w:rPr>
+      </w:pPr>
+      <w:r>
+        <w:rPr>
+          <w:rFonts w:ascii="Consolas" w:hAnsi="Consolas"/>
+          <w:sz w:val="18"/>
+          <w:szCs w:val="18"/>
+        </w:rPr>
+        <w:tab/>
+        <w:t>- Arquivos SHP de geometrias adicionais (land, water, admin0, admin1)</w:t>
+      </w:r>
+    </w:p>
+    <w:p>
+      <w:pPr>
+        <w:pStyle w:val="Normal"/>
+        <w:rPr>
+          <w:rFonts w:ascii="Consolas" w:hAnsi="Consolas"/>
+          <w:sz w:val="18"/>
+          <w:szCs w:val="18"/>
+        </w:rPr>
+      </w:pPr>
+      <w:r>
+        <w:rPr>
+          <w:rFonts w:ascii="Consolas" w:hAnsi="Consolas"/>
+          <w:sz w:val="18"/>
+          <w:szCs w:val="18"/>
+        </w:rPr>
+        <w:tab/>
+      </w:r>
+    </w:p>
+    <w:p>
+      <w:pPr>
+        <w:pStyle w:val="Normal"/>
+        <w:rPr>
+          <w:rFonts w:ascii="Consolas" w:hAnsi="Consolas"/>
+          <w:b/>
+          <w:b/>
+          <w:bCs/>
+          <w:sz w:val="18"/>
+          <w:szCs w:val="18"/>
+        </w:rPr>
+      </w:pPr>
+      <w:r>
+        <w:rPr>
+          <w:rFonts w:ascii="Consolas" w:hAnsi="Consolas"/>
+          <w:b/>
+          <w:bCs/>
+          <w:sz w:val="18"/>
+          <w:szCs w:val="18"/>
+        </w:rPr>
+        <w:t>Extratos de áreas:</w:t>
       </w:r>
     </w:p>
     <w:p>
@@ -777,27 +583,7 @@
           <w:sz w:val="18"/>
           <w:szCs w:val="18"/>
         </w:rPr>
-        <w:t xml:space="preserve">Arquivos Land, Water, </w:t>
-      </w:r>
-      <w:r>
-        <w:rPr>
-          <w:rFonts w:ascii="Consolas" w:hAnsi="Consolas"/>
-          <w:b/>
-          <w:bCs/>
-          <w:sz w:val="18"/>
-          <w:szCs w:val="18"/>
-        </w:rPr>
-        <w:t>Admin0 e Admin1</w:t>
-      </w:r>
-      <w:r>
-        <w:rPr>
-          <w:rFonts w:ascii="Consolas" w:hAnsi="Consolas"/>
-          <w:b/>
-          <w:bCs/>
-          <w:sz w:val="18"/>
-          <w:szCs w:val="18"/>
-        </w:rPr>
-        <w:t>:</w:t>
+        <w:t>Arquivos Land, Water, Admin0 e Admin1:</w:t>
       </w:r>
     </w:p>
     <w:p>
@@ -1037,39 +823,433 @@
           <w:sz w:val="18"/>
           <w:szCs w:val="18"/>
         </w:rPr>
+        <w:t xml:space="preserve"> na pasta do tablespace.</w:t>
+      </w:r>
+    </w:p>
+    <w:p>
+      <w:pPr>
+        <w:pStyle w:val="Normal"/>
+        <w:rPr>
+          <w:rFonts w:ascii="Consolas" w:hAnsi="Consolas"/>
+          <w:sz w:val="18"/>
+          <w:szCs w:val="18"/>
+        </w:rPr>
+      </w:pPr>
+      <w:r>
+        <w:rPr>
+          <w:rFonts w:ascii="Consolas" w:hAnsi="Consolas"/>
+          <w:sz w:val="18"/>
+          <w:szCs w:val="18"/>
+        </w:rPr>
+      </w:r>
+    </w:p>
+    <w:p>
+      <w:pPr>
+        <w:pStyle w:val="Normal"/>
+        <w:pBdr>
+          <w:bottom w:val="single" w:sz="2" w:space="2" w:color="000001"/>
+        </w:pBdr>
+        <w:rPr>
+          <w:rFonts w:ascii="Consolas" w:hAnsi="Consolas"/>
+          <w:sz w:val="18"/>
+          <w:szCs w:val="18"/>
+        </w:rPr>
+      </w:pPr>
+      <w:r>
+        <w:rPr>
+          <w:rFonts w:ascii="Consolas" w:hAnsi="Consolas"/>
+          <w:b/>
+          <w:bCs/>
+          <w:sz w:val="18"/>
+          <w:szCs w:val="18"/>
+        </w:rPr>
+        <w:t>postgresql.conf para uma máquina com 32 GB de RAM</w:t>
+      </w:r>
+    </w:p>
+    <w:p>
+      <w:pPr>
+        <w:pStyle w:val="Normal"/>
+        <w:rPr>
+          <w:rFonts w:ascii="Consolas" w:hAnsi="Consolas"/>
+          <w:sz w:val="18"/>
+          <w:szCs w:val="18"/>
+        </w:rPr>
+      </w:pPr>
+      <w:r>
+        <w:rPr>
+          <w:rFonts w:ascii="Consolas" w:hAnsi="Consolas"/>
+          <w:sz w:val="18"/>
+          <w:szCs w:val="18"/>
+        </w:rPr>
+        <w:t xml:space="preserve">default_statistics_target  </w:t>
+        <w:tab/>
+        <w:tab/>
+        <w:tab/>
+        <w:t>500</w:t>
+      </w:r>
+    </w:p>
+    <w:p>
+      <w:pPr>
+        <w:pStyle w:val="Normal"/>
+        <w:rPr>
+          <w:rFonts w:ascii="Consolas" w:hAnsi="Consolas"/>
+          <w:sz w:val="18"/>
+          <w:szCs w:val="18"/>
+        </w:rPr>
+      </w:pPr>
+      <w:r>
+        <w:rPr>
+          <w:rFonts w:ascii="Consolas" w:hAnsi="Consolas"/>
+          <w:sz w:val="18"/>
+          <w:szCs w:val="18"/>
+        </w:rPr>
+        <w:t xml:space="preserve">max_connections </w:t>
+        <w:tab/>
+        <w:tab/>
+        <w:tab/>
+        <w:tab/>
+        <w:t>200</w:t>
+      </w:r>
+    </w:p>
+    <w:p>
+      <w:pPr>
+        <w:pStyle w:val="Normal"/>
+        <w:rPr>
+          <w:rFonts w:ascii="Consolas" w:hAnsi="Consolas"/>
+          <w:sz w:val="18"/>
+          <w:szCs w:val="18"/>
+        </w:rPr>
+      </w:pPr>
+      <w:r>
+        <w:rPr>
+          <w:rFonts w:ascii="Consolas" w:hAnsi="Consolas"/>
+          <w:sz w:val="18"/>
+          <w:szCs w:val="18"/>
+        </w:rPr>
+        <w:t xml:space="preserve">shared_buffers </w:t>
+        <w:tab/>
+        <w:tab/>
         <w:t xml:space="preserve"> </w:t>
-      </w:r>
-      <w:r>
-        <w:rPr>
-          <w:rFonts w:ascii="Consolas" w:hAnsi="Consolas"/>
-          <w:sz w:val="18"/>
-          <w:szCs w:val="18"/>
-        </w:rPr>
-        <w:t>na pasta do tablespace.</w:t>
-      </w:r>
-    </w:p>
-    <w:p>
-      <w:pPr>
-        <w:pStyle w:val="Normal"/>
-        <w:rPr>
-          <w:rFonts w:ascii="Consolas" w:hAnsi="Consolas"/>
-          <w:sz w:val="18"/>
-          <w:szCs w:val="18"/>
-        </w:rPr>
-      </w:pPr>
-      <w:r>
-        <w:rPr>
-          <w:rFonts w:ascii="Consolas" w:hAnsi="Consolas"/>
-          <w:sz w:val="18"/>
-          <w:szCs w:val="18"/>
-        </w:rPr>
+        <w:tab/>
+        <w:tab/>
+        <w:t>6GB</w:t>
+      </w:r>
+    </w:p>
+    <w:p>
+      <w:pPr>
+        <w:pStyle w:val="Normal"/>
+        <w:rPr>
+          <w:rFonts w:ascii="Consolas" w:hAnsi="Consolas"/>
+          <w:sz w:val="18"/>
+          <w:szCs w:val="18"/>
+        </w:rPr>
+      </w:pPr>
+      <w:r>
+        <w:rPr>
+          <w:rFonts w:ascii="Consolas" w:hAnsi="Consolas"/>
+          <w:sz w:val="18"/>
+          <w:szCs w:val="18"/>
+        </w:rPr>
+        <w:t xml:space="preserve">work_mem </w:t>
+        <w:tab/>
+        <w:tab/>
+        <w:tab/>
+        <w:t xml:space="preserve"> </w:t>
+        <w:tab/>
+        <w:tab/>
+        <w:t>157286kB</w:t>
+      </w:r>
+    </w:p>
+    <w:p>
+      <w:pPr>
+        <w:pStyle w:val="Normal"/>
+        <w:rPr>
+          <w:rFonts w:ascii="Consolas" w:hAnsi="Consolas"/>
+          <w:sz w:val="18"/>
+          <w:szCs w:val="18"/>
+        </w:rPr>
+      </w:pPr>
+      <w:r>
+        <w:rPr>
+          <w:rFonts w:ascii="Consolas" w:hAnsi="Consolas"/>
+          <w:sz w:val="18"/>
+          <w:szCs w:val="18"/>
+        </w:rPr>
+        <w:t xml:space="preserve">maintenance_work_mem </w:t>
+        <w:tab/>
+        <w:tab/>
+        <w:t xml:space="preserve"> </w:t>
+        <w:tab/>
+        <w:tab/>
+        <w:t>2GB</w:t>
+      </w:r>
+    </w:p>
+    <w:p>
+      <w:pPr>
+        <w:pStyle w:val="Normal"/>
+        <w:rPr>
+          <w:rFonts w:ascii="Consolas" w:hAnsi="Consolas"/>
+          <w:sz w:val="18"/>
+          <w:szCs w:val="18"/>
+        </w:rPr>
+      </w:pPr>
+      <w:r>
+        <w:rPr>
+          <w:rFonts w:ascii="Consolas" w:hAnsi="Consolas"/>
+          <w:sz w:val="18"/>
+          <w:szCs w:val="18"/>
+        </w:rPr>
+        <w:t xml:space="preserve">fsync </w:t>
+        <w:tab/>
+        <w:tab/>
+        <w:tab/>
+        <w:tab/>
+        <w:t xml:space="preserve"> </w:t>
+        <w:tab/>
+        <w:tab/>
+        <w:t>off (habilitar novamente depois da importação)</w:t>
+      </w:r>
+    </w:p>
+    <w:p>
+      <w:pPr>
+        <w:pStyle w:val="Normal"/>
+        <w:rPr>
+          <w:rFonts w:ascii="Consolas" w:hAnsi="Consolas"/>
+          <w:sz w:val="18"/>
+          <w:szCs w:val="18"/>
+        </w:rPr>
+      </w:pPr>
+      <w:r>
+        <w:rPr>
+          <w:rFonts w:ascii="Consolas" w:hAnsi="Consolas"/>
+          <w:sz w:val="18"/>
+          <w:szCs w:val="18"/>
+        </w:rPr>
+        <w:t xml:space="preserve">autovacuum </w:t>
+        <w:tab/>
+        <w:tab/>
+        <w:tab/>
+        <w:t xml:space="preserve"> </w:t>
+        <w:tab/>
+        <w:tab/>
+        <w:t>off (habilitar novamente depois da importação)</w:t>
+      </w:r>
+    </w:p>
+    <w:p>
+      <w:pPr>
+        <w:pStyle w:val="Normal"/>
+        <w:rPr>
+          <w:rFonts w:ascii="Consolas" w:hAnsi="Consolas"/>
+          <w:sz w:val="18"/>
+          <w:szCs w:val="18"/>
+        </w:rPr>
+      </w:pPr>
+      <w:r>
+        <w:rPr>
+          <w:rFonts w:ascii="Consolas" w:hAnsi="Consolas"/>
+          <w:sz w:val="18"/>
+          <w:szCs w:val="18"/>
+        </w:rPr>
+        <w:t xml:space="preserve">checkpoint_segments </w:t>
+        <w:tab/>
+        <w:tab/>
+        <w:tab/>
+        <w:tab/>
+        <w:t>60</w:t>
+      </w:r>
+    </w:p>
+    <w:p>
+      <w:pPr>
+        <w:pStyle w:val="Normal"/>
+        <w:rPr>
+          <w:rFonts w:ascii="Consolas" w:hAnsi="Consolas"/>
+          <w:sz w:val="18"/>
+          <w:szCs w:val="18"/>
+        </w:rPr>
+      </w:pPr>
+      <w:r>
+        <w:rPr>
+          <w:rFonts w:ascii="Consolas" w:hAnsi="Consolas"/>
+          <w:sz w:val="18"/>
+          <w:szCs w:val="18"/>
+        </w:rPr>
+        <w:t xml:space="preserve">min_wal_size </w:t>
+        <w:tab/>
+        <w:tab/>
+        <w:tab/>
+        <w:tab/>
+        <w:tab/>
+        <w:t>2GB</w:t>
+      </w:r>
+    </w:p>
+    <w:p>
+      <w:pPr>
+        <w:pStyle w:val="Normal"/>
+        <w:rPr>
+          <w:rFonts w:ascii="Consolas" w:hAnsi="Consolas"/>
+          <w:sz w:val="18"/>
+          <w:szCs w:val="18"/>
+        </w:rPr>
+      </w:pPr>
+      <w:r>
+        <w:rPr>
+          <w:rFonts w:ascii="Consolas" w:hAnsi="Consolas"/>
+          <w:sz w:val="18"/>
+          <w:szCs w:val="18"/>
+        </w:rPr>
+        <w:t xml:space="preserve">max_wal_size </w:t>
+        <w:tab/>
+        <w:tab/>
+        <w:tab/>
+        <w:tab/>
+        <w:tab/>
+        <w:t>4GB</w:t>
+      </w:r>
+    </w:p>
+    <w:p>
+      <w:pPr>
+        <w:pStyle w:val="Normal"/>
+        <w:rPr>
+          <w:rFonts w:ascii="Consolas" w:hAnsi="Consolas"/>
+          <w:sz w:val="18"/>
+          <w:szCs w:val="18"/>
+        </w:rPr>
+      </w:pPr>
+      <w:r>
+        <w:rPr>
+          <w:rFonts w:ascii="Consolas" w:hAnsi="Consolas"/>
+          <w:sz w:val="18"/>
+          <w:szCs w:val="18"/>
+        </w:rPr>
+        <w:t xml:space="preserve">checkpoint_completion_target </w:t>
+        <w:tab/>
+        <w:tab/>
+        <w:t>0.9</w:t>
+      </w:r>
+    </w:p>
+    <w:p>
+      <w:pPr>
+        <w:pStyle w:val="Normal"/>
+        <w:rPr>
+          <w:rFonts w:ascii="Consolas" w:hAnsi="Consolas"/>
+          <w:sz w:val="18"/>
+          <w:szCs w:val="18"/>
+        </w:rPr>
+      </w:pPr>
+      <w:r>
+        <w:rPr>
+          <w:rFonts w:ascii="Consolas" w:hAnsi="Consolas"/>
+          <w:sz w:val="18"/>
+          <w:szCs w:val="18"/>
+        </w:rPr>
+        <w:t xml:space="preserve">wal_buffers </w:t>
+        <w:tab/>
+        <w:tab/>
+        <w:tab/>
+        <w:tab/>
+        <w:tab/>
+        <w:t>16MB</w:t>
+      </w:r>
+    </w:p>
+    <w:p>
+      <w:pPr>
+        <w:pStyle w:val="Normal"/>
+        <w:rPr>
+          <w:rFonts w:ascii="Consolas" w:hAnsi="Consolas"/>
+          <w:sz w:val="18"/>
+          <w:szCs w:val="18"/>
+        </w:rPr>
+      </w:pPr>
+      <w:r>
+        <w:rPr>
+          <w:rFonts w:ascii="Consolas" w:hAnsi="Consolas"/>
+          <w:sz w:val="18"/>
+          <w:szCs w:val="18"/>
+        </w:rPr>
+        <w:t xml:space="preserve">random_page_cost </w:t>
+        <w:tab/>
+        <w:tab/>
+        <w:t xml:space="preserve"> </w:t>
+        <w:tab/>
+        <w:tab/>
+        <w:t>1.1</w:t>
+      </w:r>
+    </w:p>
+    <w:p>
+      <w:pPr>
+        <w:pStyle w:val="Normal"/>
+        <w:rPr>
+          <w:rFonts w:ascii="Consolas" w:hAnsi="Consolas"/>
+          <w:sz w:val="18"/>
+          <w:szCs w:val="18"/>
+        </w:rPr>
+      </w:pPr>
+      <w:r>
+        <w:rPr>
+          <w:rFonts w:ascii="Consolas" w:hAnsi="Consolas"/>
+          <w:sz w:val="18"/>
+          <w:szCs w:val="18"/>
+        </w:rPr>
+        <w:t xml:space="preserve">effective_io_concurrency </w:t>
+        <w:tab/>
+        <w:t xml:space="preserve"> </w:t>
+        <w:tab/>
+        <w:tab/>
+        <w:t>2</w:t>
+      </w:r>
+    </w:p>
+    <w:p>
+      <w:pPr>
+        <w:pStyle w:val="Normal"/>
+        <w:rPr>
+          <w:rFonts w:ascii="Consolas" w:hAnsi="Consolas"/>
+          <w:sz w:val="18"/>
+          <w:szCs w:val="18"/>
+        </w:rPr>
+      </w:pPr>
+      <w:r>
+        <w:rPr>
+          <w:rFonts w:ascii="Consolas" w:hAnsi="Consolas"/>
+          <w:sz w:val="18"/>
+          <w:szCs w:val="18"/>
+        </w:rPr>
+        <w:t xml:space="preserve">effective_cache_size </w:t>
+        <w:tab/>
+        <w:tab/>
+        <w:tab/>
+        <w:tab/>
+        <w:t>18GB</w:t>
+      </w:r>
+    </w:p>
+    <w:p>
+      <w:pPr>
+        <w:pStyle w:val="Normal"/>
+        <w:rPr>
+          <w:rFonts w:ascii="Consolas" w:hAnsi="Consolas"/>
+          <w:sz w:val="18"/>
+          <w:szCs w:val="18"/>
+        </w:rPr>
+      </w:pPr>
+      <w:r>
+        <w:rPr>
+          <w:rFonts w:ascii="Consolas" w:hAnsi="Consolas"/>
+          <w:sz w:val="18"/>
+          <w:szCs w:val="18"/>
+        </w:rPr>
+        <w:t xml:space="preserve">temp_tablespace </w:t>
+        <w:tab/>
+        <w:tab/>
+        <w:t xml:space="preserve"> </w:t>
+        <w:tab/>
+        <w:tab/>
+        <w:t>’&lt;TABLESPACE_NOME&gt;’</w:t>
       </w:r>
     </w:p>
     <w:p>
       <w:pPr>
         <w:pStyle w:val="Normal"/>
         <w:pBdr>
-          <w:bottom w:val="single" w:sz="2" w:space="2" w:color="000000"/>
+          <w:bottom w:val="single" w:sz="2" w:space="2" w:color="000001"/>
         </w:pBdr>
         <w:rPr>
           <w:rFonts w:ascii="Consolas" w:hAnsi="Consolas"/>
@@ -1080,504 +1260,15 @@
       <w:r>
         <w:rPr>
           <w:rFonts w:ascii="Consolas" w:hAnsi="Consolas"/>
-          <w:b/>
-          <w:bCs/>
-          <w:sz w:val="18"/>
-          <w:szCs w:val="18"/>
-        </w:rPr>
-        <w:t xml:space="preserve">postgresql.conf </w:t>
-      </w:r>
-      <w:r>
-        <w:rPr>
-          <w:rFonts w:ascii="Consolas" w:hAnsi="Consolas"/>
-          <w:b/>
-          <w:bCs/>
-          <w:sz w:val="18"/>
-          <w:szCs w:val="18"/>
-        </w:rPr>
-        <w:t>para uma máquina com 32 GB de RAM</w:t>
-      </w:r>
-    </w:p>
-    <w:p>
-      <w:pPr>
-        <w:pStyle w:val="Normal"/>
-        <w:rPr>
-          <w:rFonts w:ascii="Consolas" w:hAnsi="Consolas"/>
-          <w:sz w:val="18"/>
-          <w:szCs w:val="18"/>
-        </w:rPr>
-      </w:pPr>
-      <w:r>
-        <w:rPr>
-          <w:rFonts w:ascii="Consolas" w:hAnsi="Consolas"/>
-          <w:sz w:val="18"/>
-          <w:szCs w:val="18"/>
-        </w:rPr>
-        <w:t xml:space="preserve">default_statistics_target  </w:t>
-        <w:tab/>
-        <w:tab/>
-        <w:tab/>
-        <w:t>500</w:t>
-      </w:r>
-    </w:p>
-    <w:p>
-      <w:pPr>
-        <w:pStyle w:val="Normal"/>
-        <w:rPr>
-          <w:rFonts w:ascii="Consolas" w:hAnsi="Consolas"/>
-          <w:sz w:val="18"/>
-          <w:szCs w:val="18"/>
-        </w:rPr>
-      </w:pPr>
-      <w:r>
-        <w:rPr>
-          <w:rFonts w:ascii="Consolas" w:hAnsi="Consolas"/>
-          <w:sz w:val="18"/>
-          <w:szCs w:val="18"/>
-        </w:rPr>
-        <w:t xml:space="preserve">max_connections </w:t>
-        <w:tab/>
-        <w:tab/>
-        <w:tab/>
-        <w:tab/>
-        <w:t>200</w:t>
-      </w:r>
-    </w:p>
-    <w:p>
-      <w:pPr>
-        <w:pStyle w:val="Normal"/>
-        <w:rPr>
-          <w:rFonts w:ascii="Consolas" w:hAnsi="Consolas"/>
-          <w:sz w:val="18"/>
-          <w:szCs w:val="18"/>
-        </w:rPr>
-      </w:pPr>
-      <w:r>
-        <w:rPr>
-          <w:rFonts w:ascii="Consolas" w:hAnsi="Consolas"/>
-          <w:sz w:val="18"/>
-          <w:szCs w:val="18"/>
-        </w:rPr>
-        <w:t xml:space="preserve">shared_buffers </w:t>
+          <w:sz w:val="18"/>
+          <w:szCs w:val="18"/>
+        </w:rPr>
+        <w:t xml:space="preserve">listen_address </w:t>
+        <w:tab/>
         <w:tab/>
         <w:tab/>
         <w:t xml:space="preserve"> </w:t>
         <w:tab/>
-        <w:tab/>
-      </w:r>
-      <w:r>
-        <w:rPr>
-          <w:rFonts w:ascii="Consolas" w:hAnsi="Consolas"/>
-          <w:sz w:val="18"/>
-          <w:szCs w:val="18"/>
-        </w:rPr>
-        <w:t>6</w:t>
-      </w:r>
-      <w:r>
-        <w:rPr>
-          <w:rFonts w:ascii="Consolas" w:hAnsi="Consolas"/>
-          <w:sz w:val="18"/>
-          <w:szCs w:val="18"/>
-        </w:rPr>
-        <w:t>GB</w:t>
-      </w:r>
-    </w:p>
-    <w:p>
-      <w:pPr>
-        <w:pStyle w:val="Normal"/>
-        <w:rPr>
-          <w:rFonts w:ascii="Consolas" w:hAnsi="Consolas"/>
-          <w:sz w:val="18"/>
-          <w:szCs w:val="18"/>
-        </w:rPr>
-      </w:pPr>
-      <w:r>
-        <w:rPr>
-          <w:rFonts w:ascii="Consolas" w:hAnsi="Consolas"/>
-          <w:sz w:val="18"/>
-          <w:szCs w:val="18"/>
-        </w:rPr>
-        <w:t xml:space="preserve">work_mem </w:t>
-        <w:tab/>
-        <w:tab/>
-        <w:tab/>
-        <w:t xml:space="preserve"> </w:t>
-        <w:tab/>
-        <w:tab/>
-      </w:r>
-      <w:r>
-        <w:rPr>
-          <w:rFonts w:ascii="Consolas" w:hAnsi="Consolas"/>
-          <w:sz w:val="18"/>
-          <w:szCs w:val="18"/>
-        </w:rPr>
-        <w:t>157286kB</w:t>
-      </w:r>
-    </w:p>
-    <w:p>
-      <w:pPr>
-        <w:pStyle w:val="Normal"/>
-        <w:rPr>
-          <w:rFonts w:ascii="Consolas" w:hAnsi="Consolas"/>
-          <w:sz w:val="18"/>
-          <w:szCs w:val="18"/>
-        </w:rPr>
-      </w:pPr>
-      <w:r>
-        <w:rPr>
-          <w:rFonts w:ascii="Consolas" w:hAnsi="Consolas"/>
-          <w:sz w:val="18"/>
-          <w:szCs w:val="18"/>
-        </w:rPr>
-        <w:t xml:space="preserve">maintenance_work_mem </w:t>
-        <w:tab/>
-        <w:tab/>
-        <w:t xml:space="preserve"> </w:t>
-        <w:tab/>
-        <w:tab/>
-      </w:r>
-      <w:r>
-        <w:rPr>
-          <w:rFonts w:ascii="Consolas" w:hAnsi="Consolas"/>
-          <w:sz w:val="18"/>
-          <w:szCs w:val="18"/>
-        </w:rPr>
-        <w:t>2GB</w:t>
-      </w:r>
-    </w:p>
-    <w:p>
-      <w:pPr>
-        <w:pStyle w:val="Normal"/>
-        <w:rPr>
-          <w:rFonts w:ascii="Consolas" w:hAnsi="Consolas"/>
-          <w:sz w:val="18"/>
-          <w:szCs w:val="18"/>
-        </w:rPr>
-      </w:pPr>
-      <w:r>
-        <w:rPr>
-          <w:rFonts w:ascii="Consolas" w:hAnsi="Consolas"/>
-          <w:sz w:val="18"/>
-          <w:szCs w:val="18"/>
-        </w:rPr>
-        <w:t xml:space="preserve">fsync </w:t>
-        <w:tab/>
-        <w:tab/>
-        <w:tab/>
-        <w:tab/>
-        <w:t xml:space="preserve"> </w:t>
-        <w:tab/>
-        <w:tab/>
-        <w:t xml:space="preserve">off (habilitar novamente depois </w:t>
-      </w:r>
-      <w:r>
-        <w:rPr>
-          <w:rFonts w:ascii="Consolas" w:hAnsi="Consolas"/>
-          <w:sz w:val="18"/>
-          <w:szCs w:val="18"/>
-        </w:rPr>
-        <w:t>da importação</w:t>
-      </w:r>
-      <w:r>
-        <w:rPr>
-          <w:rFonts w:ascii="Consolas" w:hAnsi="Consolas"/>
-          <w:sz w:val="18"/>
-          <w:szCs w:val="18"/>
-        </w:rPr>
-        <w:t>)</w:t>
-      </w:r>
-    </w:p>
-    <w:p>
-      <w:pPr>
-        <w:pStyle w:val="Normal"/>
-        <w:rPr>
-          <w:rFonts w:ascii="Consolas" w:hAnsi="Consolas"/>
-          <w:sz w:val="18"/>
-          <w:szCs w:val="18"/>
-        </w:rPr>
-      </w:pPr>
-      <w:r>
-        <w:rPr>
-          <w:rFonts w:ascii="Consolas" w:hAnsi="Consolas"/>
-          <w:sz w:val="18"/>
-          <w:szCs w:val="18"/>
-        </w:rPr>
-        <w:t xml:space="preserve">autovacuum </w:t>
-        <w:tab/>
-        <w:tab/>
-        <w:tab/>
-        <w:t xml:space="preserve"> </w:t>
-        <w:tab/>
-        <w:tab/>
-        <w:t xml:space="preserve">off (habilitar novamente depois </w:t>
-      </w:r>
-      <w:r>
-        <w:rPr>
-          <w:rFonts w:ascii="Consolas" w:hAnsi="Consolas"/>
-          <w:sz w:val="18"/>
-          <w:szCs w:val="18"/>
-        </w:rPr>
-        <w:t>da importação</w:t>
-      </w:r>
-      <w:r>
-        <w:rPr>
-          <w:rFonts w:ascii="Consolas" w:hAnsi="Consolas"/>
-          <w:sz w:val="18"/>
-          <w:szCs w:val="18"/>
-        </w:rPr>
-        <w:t>)</w:t>
-      </w:r>
-    </w:p>
-    <w:p>
-      <w:pPr>
-        <w:pStyle w:val="Normal"/>
-        <w:rPr>
-          <w:rFonts w:ascii="Consolas" w:hAnsi="Consolas"/>
-          <w:sz w:val="18"/>
-          <w:szCs w:val="18"/>
-        </w:rPr>
-      </w:pPr>
-      <w:r>
-        <w:rPr>
-          <w:rFonts w:ascii="Consolas" w:hAnsi="Consolas"/>
-          <w:sz w:val="18"/>
-          <w:szCs w:val="18"/>
-        </w:rPr>
-        <w:t xml:space="preserve">checkpoint_segments </w:t>
-        <w:tab/>
-        <w:tab/>
-        <w:tab/>
-        <w:tab/>
-        <w:t>60</w:t>
-      </w:r>
-    </w:p>
-    <w:p>
-      <w:pPr>
-        <w:pStyle w:val="Normal"/>
-        <w:rPr>
-          <w:rFonts w:ascii="Consolas" w:hAnsi="Consolas"/>
-          <w:sz w:val="18"/>
-          <w:szCs w:val="18"/>
-        </w:rPr>
-      </w:pPr>
-      <w:r>
-        <w:rPr>
-          <w:rFonts w:ascii="Consolas" w:hAnsi="Consolas"/>
-          <w:sz w:val="18"/>
-          <w:szCs w:val="18"/>
-        </w:rPr>
-        <w:t xml:space="preserve">min_wal_size </w:t>
-        <w:tab/>
-        <w:tab/>
-        <w:tab/>
-        <w:tab/>
-        <w:tab/>
-        <w:t>2GB</w:t>
-      </w:r>
-    </w:p>
-    <w:p>
-      <w:pPr>
-        <w:pStyle w:val="Normal"/>
-        <w:rPr>
-          <w:rFonts w:ascii="Consolas" w:hAnsi="Consolas"/>
-          <w:sz w:val="18"/>
-          <w:szCs w:val="18"/>
-        </w:rPr>
-      </w:pPr>
-      <w:r>
-        <w:rPr>
-          <w:rFonts w:ascii="Consolas" w:hAnsi="Consolas"/>
-          <w:sz w:val="18"/>
-          <w:szCs w:val="18"/>
-        </w:rPr>
-        <w:t xml:space="preserve">max_wal_size </w:t>
-        <w:tab/>
-        <w:tab/>
-        <w:tab/>
-        <w:tab/>
-        <w:tab/>
-        <w:t>4GB</w:t>
-      </w:r>
-    </w:p>
-    <w:p>
-      <w:pPr>
-        <w:pStyle w:val="Normal"/>
-        <w:rPr>
-          <w:rFonts w:ascii="Consolas" w:hAnsi="Consolas"/>
-          <w:sz w:val="18"/>
-          <w:szCs w:val="18"/>
-        </w:rPr>
-      </w:pPr>
-      <w:r>
-        <w:rPr>
-          <w:rFonts w:ascii="Consolas" w:hAnsi="Consolas"/>
-          <w:sz w:val="18"/>
-          <w:szCs w:val="18"/>
-        </w:rPr>
-        <w:t xml:space="preserve">checkpoint_completion_target </w:t>
-        <w:tab/>
-        <w:tab/>
-        <w:t>0.9</w:t>
-      </w:r>
-    </w:p>
-    <w:p>
-      <w:pPr>
-        <w:pStyle w:val="Normal"/>
-        <w:rPr>
-          <w:rFonts w:ascii="Consolas" w:hAnsi="Consolas"/>
-          <w:sz w:val="18"/>
-          <w:szCs w:val="18"/>
-        </w:rPr>
-      </w:pPr>
-      <w:r>
-        <w:rPr>
-          <w:rFonts w:ascii="Consolas" w:hAnsi="Consolas"/>
-          <w:sz w:val="18"/>
-          <w:szCs w:val="18"/>
-        </w:rPr>
-        <w:t xml:space="preserve">wal_buffers </w:t>
-        <w:tab/>
-        <w:tab/>
-        <w:tab/>
-        <w:tab/>
-        <w:tab/>
-        <w:t>16MB</w:t>
-      </w:r>
-    </w:p>
-    <w:p>
-      <w:pPr>
-        <w:pStyle w:val="Normal"/>
-        <w:rPr>
-          <w:rFonts w:ascii="Consolas" w:hAnsi="Consolas"/>
-          <w:sz w:val="18"/>
-          <w:szCs w:val="18"/>
-        </w:rPr>
-      </w:pPr>
-      <w:r>
-        <w:rPr>
-          <w:rFonts w:ascii="Consolas" w:hAnsi="Consolas"/>
-          <w:sz w:val="18"/>
-          <w:szCs w:val="18"/>
-        </w:rPr>
-        <w:t xml:space="preserve">random_page_cost </w:t>
-        <w:tab/>
-        <w:tab/>
-        <w:t xml:space="preserve"> </w:t>
-        <w:tab/>
-        <w:tab/>
-        <w:t>1.1</w:t>
-      </w:r>
-    </w:p>
-    <w:p>
-      <w:pPr>
-        <w:pStyle w:val="Normal"/>
-        <w:rPr>
-          <w:rFonts w:ascii="Consolas" w:hAnsi="Consolas"/>
-          <w:sz w:val="18"/>
-          <w:szCs w:val="18"/>
-        </w:rPr>
-      </w:pPr>
-      <w:r>
-        <w:rPr>
-          <w:rFonts w:ascii="Consolas" w:hAnsi="Consolas"/>
-          <w:sz w:val="18"/>
-          <w:szCs w:val="18"/>
-        </w:rPr>
-        <w:t xml:space="preserve">effective_io_concurrency </w:t>
-        <w:tab/>
-        <w:t xml:space="preserve"> </w:t>
-        <w:tab/>
-        <w:tab/>
-        <w:t>2</w:t>
-      </w:r>
-    </w:p>
-    <w:p>
-      <w:pPr>
-        <w:pStyle w:val="Normal"/>
-        <w:rPr>
-          <w:rFonts w:ascii="Consolas" w:hAnsi="Consolas"/>
-          <w:sz w:val="18"/>
-          <w:szCs w:val="18"/>
-        </w:rPr>
-      </w:pPr>
-      <w:r>
-        <w:rPr>
-          <w:rFonts w:ascii="Consolas" w:hAnsi="Consolas"/>
-          <w:sz w:val="18"/>
-          <w:szCs w:val="18"/>
-        </w:rPr>
-        <w:t xml:space="preserve">effective_cache_size </w:t>
-        <w:tab/>
-        <w:tab/>
-        <w:tab/>
-        <w:tab/>
-        <w:t>18GB</w:t>
-      </w:r>
-    </w:p>
-    <w:p>
-      <w:pPr>
-        <w:pStyle w:val="Normal"/>
-        <w:rPr>
-          <w:rFonts w:ascii="Consolas" w:hAnsi="Consolas"/>
-          <w:sz w:val="18"/>
-          <w:szCs w:val="18"/>
-        </w:rPr>
-      </w:pPr>
-      <w:r>
-        <w:rPr>
-          <w:rFonts w:ascii="Consolas" w:hAnsi="Consolas"/>
-          <w:sz w:val="18"/>
-          <w:szCs w:val="18"/>
-        </w:rPr>
-        <w:t xml:space="preserve">temp_tablespace </w:t>
-        <w:tab/>
-        <w:tab/>
-        <w:t xml:space="preserve"> </w:t>
-        <w:tab/>
-        <w:tab/>
-        <w:t>’</w:t>
-      </w:r>
-      <w:r>
-        <w:rPr>
-          <w:rFonts w:ascii="Consolas" w:hAnsi="Consolas"/>
-          <w:sz w:val="18"/>
-          <w:szCs w:val="18"/>
-        </w:rPr>
-        <w:t>&lt;TABLESPACE_NOME&gt;</w:t>
-      </w:r>
-      <w:r>
-        <w:rPr>
-          <w:rFonts w:ascii="Consolas" w:hAnsi="Consolas"/>
-          <w:sz w:val="18"/>
-          <w:szCs w:val="18"/>
-        </w:rPr>
-        <w:t>’</w:t>
-      </w:r>
-    </w:p>
-    <w:p>
-      <w:pPr>
-        <w:pStyle w:val="Normal"/>
-        <w:pBdr>
-          <w:bottom w:val="single" w:sz="2" w:space="2" w:color="000000"/>
-        </w:pBdr>
-        <w:rPr>
-          <w:rFonts w:ascii="Consolas" w:hAnsi="Consolas"/>
-          <w:sz w:val="18"/>
-          <w:szCs w:val="18"/>
-        </w:rPr>
-      </w:pPr>
-      <w:r>
-        <w:rPr>
-          <w:rFonts w:ascii="Consolas" w:hAnsi="Consolas"/>
-          <w:sz w:val="18"/>
-          <w:szCs w:val="18"/>
-        </w:rPr>
-        <w:t xml:space="preserve">listen_address </w:t>
-        <w:tab/>
-        <w:tab/>
-        <w:tab/>
-        <w:t xml:space="preserve"> </w:t>
-        <w:tab/>
         <w:t>‘*’</w:t>
       </w:r>
     </w:p>
@@ -1829,73 +1520,25 @@
           <w:sz w:val="18"/>
           <w:szCs w:val="18"/>
         </w:rPr>
-        <w:t xml:space="preserve">$psql&gt; create tablespace </w:t>
-      </w:r>
-      <w:r>
-        <w:rPr>
-          <w:rFonts w:ascii="Consolas" w:hAnsi="Consolas"/>
-          <w:sz w:val="18"/>
-          <w:szCs w:val="18"/>
-        </w:rPr>
-        <w:t>&lt;TABLESPACE_NOME&gt;</w:t>
-      </w:r>
-      <w:r>
-        <w:rPr>
-          <w:rFonts w:ascii="Consolas" w:hAnsi="Consolas"/>
-          <w:sz w:val="18"/>
-          <w:szCs w:val="18"/>
-        </w:rPr>
-        <w:t xml:space="preserve"> location '</w:t>
-      </w:r>
-      <w:r>
-        <w:rPr>
-          <w:rFonts w:ascii="Consolas" w:hAnsi="Consolas"/>
-          <w:sz w:val="18"/>
-          <w:szCs w:val="18"/>
-        </w:rPr>
-        <w:t>&lt;CAMINHO_TABLESPACE&gt;</w:t>
-      </w:r>
-      <w:r>
-        <w:rPr>
-          <w:rFonts w:ascii="Consolas" w:hAnsi="Consolas"/>
-          <w:sz w:val="18"/>
-          <w:szCs w:val="18"/>
-        </w:rPr>
-        <w:t>';</w:t>
-      </w:r>
-    </w:p>
-    <w:p>
-      <w:pPr>
-        <w:pStyle w:val="Normal"/>
-        <w:rPr>
-          <w:rFonts w:ascii="Consolas" w:hAnsi="Consolas"/>
-          <w:sz w:val="18"/>
-          <w:szCs w:val="18"/>
-        </w:rPr>
-      </w:pPr>
-      <w:r>
-        <w:rPr>
-          <w:rFonts w:ascii="Consolas" w:hAnsi="Consolas"/>
-          <w:sz w:val="18"/>
-          <w:szCs w:val="18"/>
-        </w:rPr>
-        <w:t xml:space="preserve">$psql&gt; CREATE DATABASE osm WITH OWNER postgres tablespace </w:t>
-      </w:r>
-      <w:r>
-        <w:rPr>
-          <w:rFonts w:ascii="Consolas" w:hAnsi="Consolas"/>
-          <w:sz w:val="18"/>
-          <w:szCs w:val="18"/>
-        </w:rPr>
-        <w:t>&lt;TABLESPACE_NOME&gt;</w:t>
-      </w:r>
-      <w:r>
-        <w:rPr>
-          <w:rFonts w:ascii="Consolas" w:hAnsi="Consolas"/>
-          <w:sz w:val="18"/>
-          <w:szCs w:val="18"/>
-        </w:rPr>
-        <w:t>;</w:t>
+        <w:t>$psql&gt; create tablespace &lt;TABLESPACE_NOME&gt; location '&lt;CAMINHO_TABLESPACE&gt;';</w:t>
+      </w:r>
+    </w:p>
+    <w:p>
+      <w:pPr>
+        <w:pStyle w:val="Normal"/>
+        <w:rPr>
+          <w:rFonts w:ascii="Consolas" w:hAnsi="Consolas"/>
+          <w:sz w:val="18"/>
+          <w:szCs w:val="18"/>
+        </w:rPr>
+      </w:pPr>
+      <w:r>
+        <w:rPr>
+          <w:rFonts w:ascii="Consolas" w:hAnsi="Consolas"/>
+          <w:sz w:val="18"/>
+          <w:szCs w:val="18"/>
+        </w:rPr>
+        <w:t>$psql&gt; CREATE DATABASE osm WITH OWNER postgres tablespace &lt;TABLESPACE_NOME&gt;;</w:t>
       </w:r>
     </w:p>
     <w:p>
@@ -2083,17 +1726,7 @@
           <w:sz w:val="18"/>
           <w:szCs w:val="18"/>
         </w:rPr>
-        <w:t xml:space="preserve">Importar o OSM para o PostgreSQL </w:t>
-      </w:r>
-      <w:r>
-        <w:rPr>
-          <w:rFonts w:ascii="Consolas" w:hAnsi="Consolas"/>
-          <w:b/>
-          <w:bCs/>
-          <w:sz w:val="18"/>
-          <w:szCs w:val="18"/>
-        </w:rPr>
-        <w:t xml:space="preserve">(rodar com </w:t>
+        <w:t xml:space="preserve">Importar o OSM para o PostgreSQL (rodar com </w:t>
       </w:r>
       <w:r>
         <w:rPr>
@@ -2115,17 +1748,7 @@
           <w:sz w:val="18"/>
           <w:szCs w:val="18"/>
         </w:rPr>
-        <w:t xml:space="preserve"> pois demora)</w:t>
-      </w:r>
-      <w:r>
-        <w:rPr>
-          <w:rFonts w:ascii="Consolas" w:hAnsi="Consolas"/>
-          <w:b/>
-          <w:bCs/>
-          <w:sz w:val="18"/>
-          <w:szCs w:val="18"/>
-        </w:rPr>
-        <w:t>:</w:t>
+        <w:t xml:space="preserve"> pois demora):</w:t>
       </w:r>
     </w:p>
     <w:p>
@@ -2194,7 +1817,103 @@
           <w:sz w:val="18"/>
           <w:szCs w:val="18"/>
         </w:rPr>
-        <w:t>--</w:t>
+        <w:t>--create</w:t>
+      </w:r>
+      <w:r>
+        <w:rPr>
+          <w:rFonts w:ascii="Consolas" w:hAnsi="Consolas"/>
+          <w:sz w:val="18"/>
+          <w:szCs w:val="18"/>
+        </w:rPr>
+        <w:t xml:space="preserve"> --hstore --slim --cache 20000 --database osm --username postgres --host 127.0.0.1 --style /opt/osm/data/default.style &lt;ARQUIVO_PBF&gt;</w:t>
+      </w:r>
+    </w:p>
+    <w:p>
+      <w:pPr>
+        <w:pStyle w:val="Normal"/>
+        <w:pBdr>
+          <w:bottom w:val="single" w:sz="2" w:space="2" w:color="000001"/>
+        </w:pBdr>
+        <w:rPr>
+          <w:rFonts w:ascii="Consolas" w:hAnsi="Consolas"/>
+          <w:b/>
+          <w:b/>
+          <w:bCs/>
+          <w:sz w:val="18"/>
+          <w:szCs w:val="18"/>
+        </w:rPr>
+      </w:pPr>
+      <w:r>
+        <w:rPr>
+          <w:rFonts w:ascii="Consolas" w:hAnsi="Consolas"/>
+          <w:b/>
+          <w:bCs/>
+          <w:sz w:val="18"/>
+          <w:szCs w:val="18"/>
+        </w:rPr>
+      </w:r>
+    </w:p>
+    <w:p>
+      <w:pPr>
+        <w:pStyle w:val="Normal"/>
+        <w:rPr>
+          <w:rFonts w:ascii="Consolas" w:hAnsi="Consolas"/>
+          <w:b/>
+          <w:b/>
+          <w:bCs/>
+          <w:sz w:val="18"/>
+          <w:szCs w:val="18"/>
+        </w:rPr>
+      </w:pPr>
+      <w:r>
+        <w:rPr>
+          <w:rFonts w:ascii="Consolas" w:hAnsi="Consolas"/>
+          <w:b/>
+          <w:bCs/>
+          <w:sz w:val="18"/>
+          <w:szCs w:val="18"/>
+        </w:rPr>
+        <w:t>SE FOR NECESSÁRIO IMPORTAÇÕES ADICIONAIS DE OUTROS EXTRATOS PBF:</w:t>
+      </w:r>
+    </w:p>
+    <w:p>
+      <w:pPr>
+        <w:pStyle w:val="Normal"/>
+        <w:rPr>
+          <w:rFonts w:ascii="Consolas" w:hAnsi="Consolas"/>
+          <w:b/>
+          <w:b/>
+          <w:bCs/>
+          <w:sz w:val="18"/>
+          <w:szCs w:val="18"/>
+        </w:rPr>
+      </w:pPr>
+      <w:r>
+        <w:rPr>
+          <w:rFonts w:ascii="Consolas" w:hAnsi="Consolas"/>
+          <w:b/>
+          <w:bCs/>
+          <w:sz w:val="18"/>
+          <w:szCs w:val="18"/>
+        </w:rPr>
+      </w:r>
+    </w:p>
+    <w:p>
+      <w:pPr>
+        <w:pStyle w:val="Normal"/>
+        <w:rPr>
+          <w:rFonts w:ascii="Consolas" w:hAnsi="Consolas"/>
+          <w:sz w:val="18"/>
+          <w:szCs w:val="18"/>
+        </w:rPr>
+      </w:pPr>
+      <w:r>
+        <w:rPr>
+          <w:rFonts w:ascii="Consolas" w:hAnsi="Consolas"/>
+          <w:sz w:val="18"/>
+          <w:szCs w:val="18"/>
+        </w:rPr>
+        <w:t xml:space="preserve">/usr/local/bin/osm2pgsql --number-processes 8 --flat-nodes /opt/osm/data/osm_flat_nodes.db  --latlong --verbose </w:t>
       </w:r>
       <w:r>
         <w:rPr>
@@ -2205,125 +1924,7 @@
           <w:sz w:val="18"/>
           <w:szCs w:val="18"/>
         </w:rPr>
-        <w:t>create</w:t>
-      </w:r>
-      <w:r>
-        <w:rPr>
-          <w:rFonts w:ascii="Consolas" w:hAnsi="Consolas"/>
-          <w:sz w:val="18"/>
-          <w:szCs w:val="18"/>
-        </w:rPr>
-        <w:t xml:space="preserve"> --hstore --slim --cache 20000 --database osm --username postgres --host 127.0.0.1 --style /opt/osm/data/default.style &lt;ARQUIVO_PBF&gt;</w:t>
-      </w:r>
-    </w:p>
-    <w:p>
-      <w:pPr>
-        <w:pStyle w:val="Normal"/>
-        <w:pBdr>
-          <w:bottom w:val="single" w:sz="2" w:space="2" w:color="000000"/>
-        </w:pBdr>
-        <w:rPr>
-          <w:rFonts w:ascii="Consolas" w:hAnsi="Consolas"/>
-          <w:b/>
-          <w:b/>
-          <w:bCs/>
-          <w:sz w:val="18"/>
-          <w:szCs w:val="18"/>
-        </w:rPr>
-      </w:pPr>
-      <w:r>
-        <w:rPr>
-          <w:rFonts w:ascii="Consolas" w:hAnsi="Consolas"/>
-          <w:b/>
-          <w:bCs/>
-          <w:sz w:val="18"/>
-          <w:szCs w:val="18"/>
-        </w:rPr>
-      </w:r>
-    </w:p>
-    <w:p>
-      <w:pPr>
-        <w:pStyle w:val="Normal"/>
-        <w:rPr>
-          <w:rFonts w:ascii="Consolas" w:hAnsi="Consolas"/>
-          <w:b/>
-          <w:b/>
-          <w:bCs/>
-          <w:sz w:val="18"/>
-          <w:szCs w:val="18"/>
-        </w:rPr>
-      </w:pPr>
-      <w:r>
-        <w:rPr>
-          <w:rFonts w:ascii="Consolas" w:hAnsi="Consolas"/>
-          <w:b/>
-          <w:bCs/>
-          <w:sz w:val="18"/>
-          <w:szCs w:val="18"/>
-        </w:rPr>
-        <w:t>SE FOR NECESSÁRIO IMPORTAÇÕES ADICIONAIS DE OUTROS EXTRATOS PBF:</w:t>
-      </w:r>
-    </w:p>
-    <w:p>
-      <w:pPr>
-        <w:pStyle w:val="Normal"/>
-        <w:rPr>
-          <w:rFonts w:ascii="Consolas" w:hAnsi="Consolas"/>
-          <w:b/>
-          <w:b/>
-          <w:bCs/>
-          <w:sz w:val="18"/>
-          <w:szCs w:val="18"/>
-        </w:rPr>
-      </w:pPr>
-      <w:r>
-        <w:rPr>
-          <w:rFonts w:ascii="Consolas" w:hAnsi="Consolas"/>
-          <w:b/>
-          <w:bCs/>
-          <w:sz w:val="18"/>
-          <w:szCs w:val="18"/>
-        </w:rPr>
-      </w:r>
-    </w:p>
-    <w:p>
-      <w:pPr>
-        <w:pStyle w:val="Normal"/>
-        <w:rPr>
-          <w:rFonts w:ascii="Consolas" w:hAnsi="Consolas"/>
-          <w:sz w:val="18"/>
-          <w:szCs w:val="18"/>
-        </w:rPr>
-      </w:pPr>
-      <w:r>
-        <w:rPr>
-          <w:rFonts w:ascii="Consolas" w:hAnsi="Consolas"/>
-          <w:sz w:val="18"/>
-          <w:szCs w:val="18"/>
-        </w:rPr>
-        <w:t xml:space="preserve">/usr/local/bin/osm2pgsql --number-processes 8 --flat-nodes /opt/osm/data/osm_flat_nodes.db  --latlong --verbose </w:t>
-      </w:r>
-      <w:r>
-        <w:rPr>
-          <w:rFonts w:ascii="Consolas" w:hAnsi="Consolas"/>
-          <w:b/>
-          <w:bCs/>
-          <w:color w:val="CC0000"/>
-          <w:sz w:val="18"/>
-          <w:szCs w:val="18"/>
-        </w:rPr>
-        <w:t>--</w:t>
-      </w:r>
-      <w:r>
-        <w:rPr>
-          <w:rFonts w:ascii="Consolas" w:hAnsi="Consolas"/>
-          <w:b/>
-          <w:bCs/>
-          <w:color w:val="CC0000"/>
-          <w:sz w:val="18"/>
-          <w:szCs w:val="18"/>
-        </w:rPr>
-        <w:t>append</w:t>
+        <w:t>--append</w:t>
       </w:r>
       <w:r>
         <w:rPr>
@@ -2466,127 +2067,7 @@
           <w:sz w:val="18"/>
           <w:szCs w:val="18"/>
         </w:rPr>
-        <w:t>osmosis --read-pbf file=</w:t>
-      </w:r>
-      <w:r>
-        <w:rPr>
-          <w:rFonts w:ascii="Consolas" w:hAnsi="Consolas"/>
-          <w:b w:val="false"/>
-          <w:bCs w:val="false"/>
-          <w:sz w:val="18"/>
-          <w:szCs w:val="18"/>
-        </w:rPr>
-        <w:t>arquivo_1</w:t>
-      </w:r>
-      <w:r>
-        <w:rPr>
-          <w:rFonts w:ascii="Consolas" w:hAnsi="Consolas"/>
-          <w:b w:val="false"/>
-          <w:bCs w:val="false"/>
-          <w:sz w:val="18"/>
-          <w:szCs w:val="18"/>
-        </w:rPr>
-        <w:t>.</w:t>
-      </w:r>
-      <w:r>
-        <w:rPr>
-          <w:rFonts w:ascii="Consolas" w:hAnsi="Consolas"/>
-          <w:b w:val="false"/>
-          <w:bCs w:val="false"/>
-          <w:sz w:val="18"/>
-          <w:szCs w:val="18"/>
-        </w:rPr>
-        <w:t>osm.</w:t>
-      </w:r>
-      <w:r>
-        <w:rPr>
-          <w:rFonts w:ascii="Consolas" w:hAnsi="Consolas"/>
-          <w:b w:val="false"/>
-          <w:bCs w:val="false"/>
-          <w:sz w:val="18"/>
-          <w:szCs w:val="18"/>
-        </w:rPr>
-        <w:t>pbf --read-pbf file=</w:t>
-      </w:r>
-      <w:r>
-        <w:rPr>
-          <w:rFonts w:ascii="Consolas" w:hAnsi="Consolas"/>
-          <w:b w:val="false"/>
-          <w:bCs w:val="false"/>
-          <w:sz w:val="18"/>
-          <w:szCs w:val="18"/>
-        </w:rPr>
-        <w:t>arquivo_2</w:t>
-      </w:r>
-      <w:r>
-        <w:rPr>
-          <w:rFonts w:ascii="Consolas" w:hAnsi="Consolas"/>
-          <w:b w:val="false"/>
-          <w:bCs w:val="false"/>
-          <w:sz w:val="18"/>
-          <w:szCs w:val="18"/>
-        </w:rPr>
-        <w:t>.</w:t>
-      </w:r>
-      <w:r>
-        <w:rPr>
-          <w:rFonts w:ascii="Consolas" w:hAnsi="Consolas"/>
-          <w:b w:val="false"/>
-          <w:bCs w:val="false"/>
-          <w:sz w:val="18"/>
-          <w:szCs w:val="18"/>
-        </w:rPr>
-        <w:t>osm.</w:t>
-      </w:r>
-      <w:r>
-        <w:rPr>
-          <w:rFonts w:ascii="Consolas" w:hAnsi="Consolas"/>
-          <w:b w:val="false"/>
-          <w:bCs w:val="false"/>
-          <w:sz w:val="18"/>
-          <w:szCs w:val="18"/>
-        </w:rPr>
-        <w:t>pbf --merge --write-pbf  file=</w:t>
-      </w:r>
-      <w:r>
-        <w:rPr>
-          <w:rFonts w:ascii="Consolas" w:hAnsi="Consolas"/>
-          <w:b w:val="false"/>
-          <w:bCs w:val="false"/>
-          <w:sz w:val="18"/>
-          <w:szCs w:val="18"/>
-        </w:rPr>
-        <w:t>arquivo_mesclado</w:t>
-      </w:r>
-      <w:r>
-        <w:rPr>
-          <w:rFonts w:ascii="Consolas" w:hAnsi="Consolas"/>
-          <w:b w:val="false"/>
-          <w:bCs w:val="false"/>
-          <w:sz w:val="18"/>
-          <w:szCs w:val="18"/>
-        </w:rPr>
-        <w:t>.</w:t>
-      </w:r>
-      <w:r>
-        <w:rPr>
-          <w:rFonts w:ascii="Consolas" w:hAnsi="Consolas"/>
-          <w:b w:val="false"/>
-          <w:bCs w:val="false"/>
-          <w:sz w:val="18"/>
-          <w:szCs w:val="18"/>
-        </w:rPr>
-        <w:t>osm.</w:t>
-      </w:r>
-      <w:r>
-        <w:rPr>
-          <w:rFonts w:ascii="Consolas" w:hAnsi="Consolas"/>
-          <w:b w:val="false"/>
-          <w:bCs w:val="false"/>
-          <w:sz w:val="18"/>
-          <w:szCs w:val="18"/>
-        </w:rPr>
-        <w:t>pbf</w:t>
+        <w:t>osmosis --read-pbf file=arquivo_1.osm.pbf --read-pbf file=arquivo_2.osm.pbf --merge --write-pbf  file=arquivo_mesclado.osm.pbf</w:t>
       </w:r>
     </w:p>
     <w:p>
@@ -2683,7 +2164,7 @@
       <w:pPr>
         <w:pStyle w:val="Normal"/>
         <w:pBdr>
-          <w:bottom w:val="single" w:sz="2" w:space="2" w:color="000000"/>
+          <w:bottom w:val="single" w:sz="2" w:space="2" w:color="000001"/>
         </w:pBdr>
         <w:rPr>
           <w:rFonts w:ascii="Consolas" w:hAnsi="Consolas"/>
@@ -2735,7 +2216,7 @@
       <w:pPr>
         <w:pStyle w:val="Normal"/>
         <w:pBdr>
-          <w:bottom w:val="single" w:sz="2" w:space="2" w:color="000000"/>
+          <w:bottom w:val="single" w:sz="2" w:space="2" w:color="000001"/>
         </w:pBdr>
         <w:rPr>
           <w:rFonts w:ascii="Consolas" w:hAnsi="Consolas"/>
@@ -2756,119 +2237,72 @@
           <w:sz w:val="18"/>
           <w:szCs w:val="18"/>
         </w:rPr>
-        <w:t xml:space="preserve">Não apagar o arquivo </w:t>
-      </w:r>
-      <w:r>
-        <w:rPr>
-          <w:rFonts w:ascii="Consolas" w:hAnsi="Consolas"/>
+        <w:t>Não apagar o arquivo osm_flat_nodes.db pois é necessário para posterior atualização dos dados.</w:t>
+      </w:r>
+    </w:p>
+    <w:p>
+      <w:pPr>
+        <w:pStyle w:val="Normal"/>
+        <w:rPr>
+          <w:rFonts w:ascii="Consolas" w:hAnsi="Consolas"/>
+          <w:b/>
           <w:b/>
           <w:bCs/>
           <w:color w:val="FF3300"/>
           <w:sz w:val="18"/>
           <w:szCs w:val="18"/>
         </w:rPr>
-        <w:t>osm_flat_nodes.db pois é necessário para posterior atualização dos dados.</w:t>
-      </w:r>
-    </w:p>
-    <w:p>
-      <w:pPr>
-        <w:pStyle w:val="Normal"/>
-        <w:rPr>
-          <w:rFonts w:ascii="Consolas" w:hAnsi="Consolas"/>
-          <w:b/>
+      </w:pPr>
+      <w:r>
+        <w:rPr>
+          <w:rFonts w:ascii="Consolas" w:hAnsi="Consolas"/>
           <w:b/>
           <w:bCs/>
           <w:color w:val="FF3300"/>
           <w:sz w:val="18"/>
           <w:szCs w:val="18"/>
         </w:rPr>
-      </w:pPr>
-      <w:r>
-        <w:rPr>
-          <w:rFonts w:ascii="Consolas" w:hAnsi="Consolas"/>
-          <w:b/>
-          <w:bCs/>
-          <w:color w:val="FF3300"/>
-          <w:sz w:val="18"/>
-          <w:szCs w:val="18"/>
-        </w:rPr>
-      </w:r>
-    </w:p>
-    <w:p>
-      <w:pPr>
-        <w:pStyle w:val="Normal"/>
-        <w:rPr>
-          <w:rFonts w:ascii="Consolas" w:hAnsi="Consolas"/>
-          <w:b/>
-          <w:b/>
-          <w:bCs/>
-          <w:sz w:val="18"/>
-          <w:szCs w:val="18"/>
-        </w:rPr>
-      </w:pPr>
-      <w:r>
-        <w:rPr>
-          <w:rFonts w:ascii="Consolas" w:hAnsi="Consolas"/>
-          <w:b/>
-          <w:bCs/>
-          <w:sz w:val="18"/>
-          <w:szCs w:val="18"/>
-        </w:rPr>
-        <w:t xml:space="preserve">Criar as </w:t>
-      </w:r>
-      <w:r>
-        <w:rPr>
-          <w:rFonts w:ascii="Consolas" w:hAnsi="Consolas"/>
-          <w:b/>
-          <w:bCs/>
-          <w:sz w:val="18"/>
-          <w:szCs w:val="18"/>
-        </w:rPr>
-        <w:t>visões</w:t>
-      </w:r>
-      <w:r>
-        <w:rPr>
-          <w:rFonts w:ascii="Consolas" w:hAnsi="Consolas"/>
-          <w:b/>
-          <w:bCs/>
-          <w:sz w:val="18"/>
-          <w:szCs w:val="18"/>
-        </w:rPr>
-        <w:t xml:space="preserve"> das camadas no PostgreSQL:</w:t>
-      </w:r>
-    </w:p>
-    <w:p>
-      <w:pPr>
-        <w:pStyle w:val="Normal"/>
-        <w:rPr>
-          <w:rFonts w:ascii="Consolas" w:hAnsi="Consolas"/>
-          <w:sz w:val="18"/>
-          <w:szCs w:val="18"/>
-        </w:rPr>
-      </w:pPr>
-      <w:r>
-        <w:rPr>
-          <w:rFonts w:ascii="Consolas" w:hAnsi="Consolas"/>
-          <w:sz w:val="18"/>
-          <w:szCs w:val="18"/>
-        </w:rPr>
-        <w:t>Usar o arquivo</w:t>
-      </w:r>
-      <w:r>
-        <w:rPr>
-          <w:rFonts w:ascii="Consolas" w:hAnsi="Consolas"/>
-          <w:sz w:val="18"/>
-          <w:szCs w:val="18"/>
-        </w:rPr>
-        <w:t xml:space="preserve"> </w:t>
-      </w:r>
-      <w:r>
-        <w:rPr>
-          <w:rFonts w:ascii="Consolas" w:hAnsi="Consolas"/>
-          <w:sz w:val="18"/>
-          <w:szCs w:val="18"/>
-        </w:rPr>
-        <w:t>create_views.sql</w:t>
+      </w:r>
+    </w:p>
+    <w:p>
+      <w:pPr>
+        <w:pStyle w:val="Normal"/>
+        <w:rPr>
+          <w:rFonts w:ascii="Consolas" w:hAnsi="Consolas"/>
+          <w:b/>
+          <w:b/>
+          <w:bCs/>
+          <w:sz w:val="18"/>
+          <w:szCs w:val="18"/>
+        </w:rPr>
+      </w:pPr>
+      <w:r>
+        <w:rPr>
+          <w:rFonts w:ascii="Consolas" w:hAnsi="Consolas"/>
+          <w:b/>
+          <w:bCs/>
+          <w:sz w:val="18"/>
+          <w:szCs w:val="18"/>
+        </w:rPr>
+        <w:t>Criar as visões das camadas no PostgreSQL:</w:t>
+      </w:r>
+    </w:p>
+    <w:p>
+      <w:pPr>
+        <w:pStyle w:val="Normal"/>
+        <w:rPr>
+          <w:rFonts w:ascii="Consolas" w:hAnsi="Consolas"/>
+          <w:sz w:val="18"/>
+          <w:szCs w:val="18"/>
+        </w:rPr>
+      </w:pPr>
+      <w:r>
+        <w:rPr>
+          <w:rFonts w:ascii="Consolas" w:hAnsi="Consolas"/>
+          <w:sz w:val="18"/>
+          <w:szCs w:val="18"/>
+        </w:rPr>
+        <w:t>Usar o arquivo create_views.sql</w:t>
       </w:r>
     </w:p>
     <w:p>
@@ -3077,89 +2511,25 @@
           <w:sz w:val="18"/>
           <w:szCs w:val="18"/>
         </w:rPr>
-        <w:t>Criar Workspace</w:t>
-      </w:r>
-      <w:r>
-        <w:rPr>
-          <w:rFonts w:ascii="Consolas" w:hAnsi="Consolas"/>
-          <w:sz w:val="18"/>
-          <w:szCs w:val="18"/>
-        </w:rPr>
-        <w:t xml:space="preserve"> 'osm' </w:t>
-      </w:r>
-      <w:r>
-        <w:rPr>
-          <w:rFonts w:ascii="Consolas" w:hAnsi="Consolas"/>
-          <w:sz w:val="18"/>
-          <w:szCs w:val="18"/>
-        </w:rPr>
-        <w:t>no</w:t>
-      </w:r>
-      <w:r>
-        <w:rPr>
-          <w:rFonts w:ascii="Consolas" w:hAnsi="Consolas"/>
-          <w:sz w:val="18"/>
-          <w:szCs w:val="18"/>
-        </w:rPr>
-        <w:t xml:space="preserve"> GeoServer</w:t>
-      </w:r>
-    </w:p>
-    <w:p>
-      <w:pPr>
-        <w:pStyle w:val="Normal"/>
-        <w:rPr>
-          <w:rFonts w:ascii="Consolas" w:hAnsi="Consolas"/>
-          <w:sz w:val="18"/>
-          <w:szCs w:val="18"/>
-        </w:rPr>
-      </w:pPr>
-      <w:r>
-        <w:rPr>
-          <w:rFonts w:ascii="Consolas" w:hAnsi="Consolas"/>
-          <w:sz w:val="18"/>
-          <w:szCs w:val="18"/>
-        </w:rPr>
-        <w:t>Criar Datastore PostGIS</w:t>
-      </w:r>
-      <w:r>
-        <w:rPr>
-          <w:rFonts w:ascii="Consolas" w:hAnsi="Consolas"/>
-          <w:sz w:val="18"/>
-          <w:szCs w:val="18"/>
-        </w:rPr>
-        <w:t xml:space="preserve"> </w:t>
-      </w:r>
-      <w:r>
-        <w:rPr>
-          <w:rFonts w:ascii="Consolas" w:hAnsi="Consolas"/>
-          <w:sz w:val="18"/>
-          <w:szCs w:val="18"/>
-        </w:rPr>
-        <w:t>no</w:t>
-      </w:r>
-      <w:r>
-        <w:rPr>
-          <w:rFonts w:ascii="Consolas" w:hAnsi="Consolas"/>
-          <w:sz w:val="18"/>
-          <w:szCs w:val="18"/>
-        </w:rPr>
-        <w:t xml:space="preserve"> GeoServer </w:t>
-      </w:r>
-      <w:r>
-        <w:rPr>
-          <w:rFonts w:ascii="Consolas" w:hAnsi="Consolas"/>
-          <w:sz w:val="18"/>
-          <w:szCs w:val="18"/>
-        </w:rPr>
-        <w:t xml:space="preserve">com o nome </w:t>
-      </w:r>
-      <w:r>
-        <w:rPr>
-          <w:rFonts w:ascii="Consolas" w:hAnsi="Consolas"/>
-          <w:sz w:val="18"/>
-          <w:szCs w:val="18"/>
-        </w:rPr>
-        <w:t xml:space="preserve">'openstreetmap' apontando para o banco 'osm'. </w:t>
+        <w:t>Criar Workspace 'osm' no GeoServer</w:t>
+      </w:r>
+    </w:p>
+    <w:p>
+      <w:pPr>
+        <w:pStyle w:val="Normal"/>
+        <w:rPr>
+          <w:rFonts w:ascii="Consolas" w:hAnsi="Consolas"/>
+          <w:sz w:val="18"/>
+          <w:szCs w:val="18"/>
+        </w:rPr>
+      </w:pPr>
+      <w:r>
+        <w:rPr>
+          <w:rFonts w:ascii="Consolas" w:hAnsi="Consolas"/>
+          <w:sz w:val="18"/>
+          <w:szCs w:val="18"/>
+        </w:rPr>
+        <w:t xml:space="preserve">Criar Datastore PostGIS no GeoServer com o nome 'openstreetmap' apontando para o banco 'osm'. </w:t>
       </w:r>
     </w:p>
     <w:p>
@@ -3248,49 +2618,25 @@
           <w:sz w:val="18"/>
           <w:szCs w:val="18"/>
         </w:rPr>
-        <w:t xml:space="preserve">Dar permissão 0777 no arquivo </w:t>
-      </w:r>
-      <w:r>
-        <w:rPr>
-          <w:rFonts w:ascii="Consolas" w:hAnsi="Consolas"/>
-          <w:sz w:val="18"/>
-          <w:szCs w:val="18"/>
-        </w:rPr>
-        <w:t>SLD_create.sh</w:t>
-      </w:r>
-    </w:p>
-    <w:p>
-      <w:pPr>
-        <w:pStyle w:val="Normal"/>
-        <w:rPr>
-          <w:rFonts w:ascii="Consolas" w:hAnsi="Consolas"/>
-          <w:sz w:val="18"/>
-          <w:szCs w:val="18"/>
-        </w:rPr>
-      </w:pPr>
-      <w:r>
-        <w:rPr>
-          <w:rFonts w:ascii="Consolas" w:hAnsi="Consolas"/>
-          <w:sz w:val="18"/>
-          <w:szCs w:val="18"/>
-        </w:rPr>
-        <w:t xml:space="preserve">Editar o arquivo </w:t>
-      </w:r>
-      <w:r>
-        <w:rPr>
-          <w:rFonts w:ascii="Consolas" w:hAnsi="Consolas"/>
-          <w:sz w:val="18"/>
-          <w:szCs w:val="18"/>
-        </w:rPr>
-        <w:t xml:space="preserve">SLD_create.sh </w:t>
-      </w:r>
-      <w:r>
-        <w:rPr>
-          <w:rFonts w:ascii="Consolas" w:hAnsi="Consolas"/>
-          <w:sz w:val="18"/>
-          <w:szCs w:val="18"/>
-        </w:rPr>
-        <w:t>e ajustar o endereço do Geoserver, usuário e senha.</w:t>
+        <w:t>Dar permissão 0777 no arquivo SLD_create.sh</w:t>
+      </w:r>
+    </w:p>
+    <w:p>
+      <w:pPr>
+        <w:pStyle w:val="Normal"/>
+        <w:rPr>
+          <w:rFonts w:ascii="Consolas" w:hAnsi="Consolas"/>
+          <w:sz w:val="18"/>
+          <w:szCs w:val="18"/>
+        </w:rPr>
+      </w:pPr>
+      <w:r>
+        <w:rPr>
+          <w:rFonts w:ascii="Consolas" w:hAnsi="Consolas"/>
+          <w:sz w:val="18"/>
+          <w:szCs w:val="18"/>
+        </w:rPr>
+        <w:t>Editar o arquivo SLD_create.sh e ajustar o endereço do Geoserver, usuário e senha.</w:t>
       </w:r>
     </w:p>
     <w:p>
@@ -3382,7 +2728,7 @@
       <w:pPr>
         <w:pStyle w:val="Normal"/>
         <w:pBdr>
-          <w:bottom w:val="single" w:sz="2" w:space="2" w:color="000000"/>
+          <w:bottom w:val="single" w:sz="2" w:space="2" w:color="000001"/>
         </w:pBdr>
         <w:rPr>
           <w:rFonts w:ascii="Consolas" w:hAnsi="Consolas"/>
@@ -3413,23 +2759,7 @@
           <w:sz w:val="18"/>
           <w:szCs w:val="18"/>
         </w:rPr>
-        <w:t>restapi=http://</w:t>
-      </w:r>
-      <w:r>
-        <w:rPr>
-          <w:rFonts w:ascii="Consolas" w:hAnsi="Consolas"/>
-          <w:sz w:val="18"/>
-          <w:szCs w:val="18"/>
-        </w:rPr>
-        <w:t>&lt;IP&gt;</w:t>
-      </w:r>
-      <w:r>
-        <w:rPr>
-          <w:rFonts w:ascii="Consolas" w:hAnsi="Consolas"/>
-          <w:sz w:val="18"/>
-          <w:szCs w:val="18"/>
-        </w:rPr>
-        <w:t xml:space="preserve">:8080/geoserver/rest </w:t>
+        <w:t xml:space="preserve">restapi=http://&lt;IP&gt;:8080/geoserver/rest </w:t>
       </w:r>
     </w:p>
     <w:p>
@@ -3472,7 +2802,7 @@
       <w:pPr>
         <w:pStyle w:val="Normal"/>
         <w:pBdr>
-          <w:bottom w:val="single" w:sz="2" w:space="2" w:color="000000"/>
+          <w:bottom w:val="single" w:sz="2" w:space="2" w:color="000001"/>
         </w:pBdr>
         <w:rPr>
           <w:rFonts w:ascii="Consolas" w:hAnsi="Consolas"/>
@@ -3521,15 +2851,7 @@
           <w:sz w:val="18"/>
           <w:szCs w:val="18"/>
         </w:rPr>
-        <w:t xml:space="preserve">Executar o arquivo </w:t>
-      </w:r>
-      <w:r>
-        <w:rPr>
-          <w:rFonts w:ascii="Consolas" w:hAnsi="Consolas"/>
-          <w:sz w:val="18"/>
-          <w:szCs w:val="18"/>
-        </w:rPr>
-        <w:t>SLD_create.sh</w:t>
+        <w:t>Executar o arquivo SLD_create.sh</w:t>
       </w:r>
     </w:p>
     <w:p>
@@ -3571,7 +2893,7 @@
       <w:pPr>
         <w:pStyle w:val="Normal"/>
         <w:pBdr>
-          <w:bottom w:val="single" w:sz="2" w:space="2" w:color="000000"/>
+          <w:bottom w:val="single" w:sz="2" w:space="2" w:color="000001"/>
         </w:pBdr>
         <w:rPr>
           <w:rFonts w:ascii="Consolas" w:hAnsi="Consolas"/>
@@ -3587,107 +2909,7 @@
           <w:sz w:val="18"/>
           <w:szCs w:val="18"/>
         </w:rPr>
-        <w:t>Criar os estilos para as camadas</w:t>
-      </w:r>
-      <w:r>
-        <w:rPr>
-          <w:rFonts w:ascii="Consolas" w:hAnsi="Consolas"/>
-          <w:b/>
-          <w:bCs/>
-          <w:sz w:val="18"/>
-          <w:szCs w:val="18"/>
-        </w:rPr>
-        <w:t xml:space="preserve"> </w:t>
-      </w:r>
-      <w:r>
-        <w:rPr>
-          <w:rFonts w:ascii="Consolas" w:hAnsi="Consolas"/>
-          <w:b/>
-          <w:bCs/>
-          <w:sz w:val="18"/>
-          <w:szCs w:val="18"/>
-        </w:rPr>
-        <w:t>admin0_countries</w:t>
-      </w:r>
-      <w:r>
-        <w:rPr>
-          <w:rFonts w:ascii="Consolas" w:hAnsi="Consolas"/>
-          <w:b/>
-          <w:bCs/>
-          <w:sz w:val="18"/>
-          <w:szCs w:val="18"/>
-        </w:rPr>
-        <w:t xml:space="preserve"> e admin1_</w:t>
-      </w:r>
-      <w:r>
-        <w:rPr>
-          <w:rFonts w:ascii="Consolas" w:hAnsi="Consolas"/>
-          <w:b/>
-          <w:bCs/>
-          <w:sz w:val="18"/>
-          <w:szCs w:val="18"/>
-        </w:rPr>
-        <w:t>states</w:t>
-      </w:r>
-      <w:r>
-        <w:rPr>
-          <w:rFonts w:ascii="Consolas" w:hAnsi="Consolas"/>
-          <w:b/>
-          <w:bCs/>
-          <w:sz w:val="18"/>
-          <w:szCs w:val="18"/>
-        </w:rPr>
-        <w:t xml:space="preserve"> no Geoserver </w:t>
-      </w:r>
-      <w:r>
-        <w:rPr>
-          <w:rFonts w:ascii="Consolas" w:hAnsi="Consolas"/>
-          <w:b/>
-          <w:bCs/>
-          <w:sz w:val="18"/>
-          <w:szCs w:val="18"/>
-        </w:rPr>
-        <w:t>usando os</w:t>
-      </w:r>
-      <w:r>
-        <w:rPr>
-          <w:rFonts w:ascii="Consolas" w:hAnsi="Consolas"/>
-          <w:b/>
-          <w:bCs/>
-          <w:sz w:val="18"/>
-          <w:szCs w:val="18"/>
-        </w:rPr>
-        <w:t xml:space="preserve"> arquivos SLD equivalentes </w:t>
-      </w:r>
-      <w:r>
-        <w:rPr>
-          <w:rFonts w:ascii="Consolas" w:hAnsi="Consolas"/>
-          <w:b/>
-          <w:bCs/>
-          <w:sz w:val="18"/>
-          <w:szCs w:val="18"/>
-        </w:rPr>
-        <w:t>(admin0_countries.sld</w:t>
-      </w:r>
-      <w:r>
-        <w:rPr>
-          <w:rFonts w:ascii="Consolas" w:hAnsi="Consolas"/>
-          <w:b/>
-          <w:bCs/>
-          <w:sz w:val="18"/>
-          <w:szCs w:val="18"/>
-        </w:rPr>
-        <w:t xml:space="preserve"> e admin1_</w:t>
-      </w:r>
-      <w:r>
-        <w:rPr>
-          <w:rFonts w:ascii="Consolas" w:hAnsi="Consolas"/>
-          <w:b/>
-          <w:bCs/>
-          <w:sz w:val="18"/>
-          <w:szCs w:val="18"/>
-        </w:rPr>
-        <w:t>states.sld) e aplicá-los nas camadas.</w:t>
+        <w:t>Criar os estilos para as camadas admin0_countries e admin1_states no Geoserver usando os arquivos SLD equivalentes (admin0_countries.sld e admin1_states.sld) e aplicá-los nas camadas.</w:t>
       </w:r>
     </w:p>
     <w:p>
@@ -3728,134 +2950,87 @@
           <w:szCs w:val="18"/>
           <w:u w:val="single"/>
         </w:rPr>
-        <w:t xml:space="preserve">Atualizando com o osmosis : Método 1 </w:t>
-      </w:r>
-      <w:r>
-        <w:rPr>
-          <w:rFonts w:ascii="Consolas" w:hAnsi="Consolas"/>
-          <w:b/>
-          <w:bCs/>
-          <w:sz w:val="18"/>
-          <w:szCs w:val="18"/>
-          <w:u w:val="single"/>
-        </w:rPr>
-        <w:t>( preferencial )</w:t>
-      </w:r>
-    </w:p>
-    <w:p>
-      <w:pPr>
-        <w:pStyle w:val="Normal"/>
-        <w:rPr>
-          <w:rFonts w:ascii="Consolas" w:hAnsi="Consolas"/>
-          <w:b/>
-          <w:b/>
-          <w:bCs/>
-          <w:sz w:val="18"/>
-          <w:szCs w:val="18"/>
-        </w:rPr>
-      </w:pPr>
-      <w:r>
-        <w:rPr>
-          <w:rFonts w:ascii="Consolas" w:hAnsi="Consolas"/>
-          <w:b/>
-          <w:bCs/>
-          <w:sz w:val="18"/>
-          <w:szCs w:val="18"/>
-        </w:rPr>
-      </w:r>
-    </w:p>
-    <w:p>
-      <w:pPr>
-        <w:pStyle w:val="Normal"/>
-        <w:rPr>
-          <w:rFonts w:ascii="Consolas" w:hAnsi="Consolas"/>
-          <w:b/>
-          <w:b/>
-          <w:bCs/>
-          <w:sz w:val="18"/>
-          <w:szCs w:val="18"/>
-        </w:rPr>
-      </w:pPr>
-      <w:r>
-        <w:rPr>
-          <w:rFonts w:ascii="Consolas" w:hAnsi="Consolas"/>
-          <w:b/>
-          <w:bCs/>
-          <w:sz w:val="18"/>
-          <w:szCs w:val="18"/>
-        </w:rPr>
-        <w:t>Preparar para atualizações (supondo que a pasta atual é /opt/osm/</w:t>
-      </w:r>
-      <w:r>
-        <w:rPr>
-          <w:rFonts w:ascii="Consolas" w:hAnsi="Consolas"/>
-          <w:b/>
-          <w:bCs/>
-          <w:sz w:val="18"/>
-          <w:szCs w:val="18"/>
-        </w:rPr>
-        <w:t>data/</w:t>
-      </w:r>
-      <w:r>
-        <w:rPr>
-          <w:rFonts w:ascii="Consolas" w:hAnsi="Consolas"/>
-          <w:b/>
-          <w:bCs/>
-          <w:sz w:val="18"/>
-          <w:szCs w:val="18"/>
-        </w:rPr>
-        <w:t>osmupdates/):</w:t>
-      </w:r>
-    </w:p>
-    <w:p>
-      <w:pPr>
-        <w:pStyle w:val="Normal"/>
-        <w:rPr>
-          <w:rFonts w:ascii="Consolas" w:hAnsi="Consolas"/>
-          <w:sz w:val="18"/>
-          <w:szCs w:val="18"/>
-        </w:rPr>
-      </w:pPr>
-      <w:r>
-        <w:rPr>
-          <w:rFonts w:ascii="Consolas" w:hAnsi="Consolas"/>
-          <w:sz w:val="18"/>
-          <w:szCs w:val="18"/>
-        </w:rPr>
-      </w:r>
-    </w:p>
-    <w:p>
-      <w:pPr>
-        <w:pStyle w:val="Normal"/>
-        <w:rPr>
-          <w:rFonts w:ascii="Consolas" w:hAnsi="Consolas"/>
-          <w:sz w:val="18"/>
-          <w:szCs w:val="18"/>
-        </w:rPr>
-      </w:pPr>
-      <w:r>
-        <w:rPr>
-          <w:rFonts w:ascii="Consolas" w:hAnsi="Consolas"/>
-          <w:sz w:val="18"/>
-          <w:szCs w:val="18"/>
-        </w:rPr>
-        <w:t>Criar pasta /opt/osm/</w:t>
-      </w:r>
-      <w:r>
-        <w:rPr>
-          <w:rFonts w:ascii="Consolas" w:hAnsi="Consolas"/>
-          <w:sz w:val="18"/>
-          <w:szCs w:val="18"/>
-        </w:rPr>
-        <w:t>data/</w:t>
-      </w:r>
-      <w:r>
-        <w:rPr>
-          <w:rFonts w:ascii="Consolas" w:hAnsi="Consolas"/>
-          <w:sz w:val="18"/>
-          <w:szCs w:val="18"/>
-        </w:rPr>
-        <w:t>osmupdates/tmp</w:t>
+        <w:t>Atualizando com o osmosis : Método 1 ( preferencial )</w:t>
+      </w:r>
+    </w:p>
+    <w:p>
+      <w:pPr>
+        <w:pStyle w:val="Normal"/>
+        <w:rPr>
+          <w:rFonts w:ascii="Consolas" w:hAnsi="Consolas"/>
+          <w:b/>
+          <w:b/>
+          <w:bCs/>
+          <w:sz w:val="18"/>
+          <w:szCs w:val="18"/>
+        </w:rPr>
+      </w:pPr>
+      <w:r>
+        <w:rPr>
+          <w:rFonts w:ascii="Consolas" w:hAnsi="Consolas"/>
+          <w:b/>
+          <w:bCs/>
+          <w:sz w:val="18"/>
+          <w:szCs w:val="18"/>
+        </w:rPr>
+      </w:r>
+    </w:p>
+    <w:p>
+      <w:pPr>
+        <w:pStyle w:val="Normal"/>
+        <w:rPr>
+          <w:rFonts w:ascii="Consolas" w:hAnsi="Consolas"/>
+          <w:b/>
+          <w:b/>
+          <w:bCs/>
+          <w:sz w:val="18"/>
+          <w:szCs w:val="18"/>
+        </w:rPr>
+      </w:pPr>
+      <w:r>
+        <w:rPr>
+          <w:rFonts w:ascii="Consolas" w:hAnsi="Consolas"/>
+          <w:b/>
+          <w:bCs/>
+          <w:sz w:val="18"/>
+          <w:szCs w:val="18"/>
+        </w:rPr>
+        <w:t>Preparar para atualizações (supondo que a pasta atual é /opt/osm/data/osmupdates/):</w:t>
+      </w:r>
+    </w:p>
+    <w:p>
+      <w:pPr>
+        <w:pStyle w:val="Normal"/>
+        <w:rPr>
+          <w:rFonts w:ascii="Consolas" w:hAnsi="Consolas"/>
+          <w:sz w:val="18"/>
+          <w:szCs w:val="18"/>
+        </w:rPr>
+      </w:pPr>
+      <w:r>
+        <w:rPr>
+          <w:rFonts w:ascii="Consolas" w:hAnsi="Consolas"/>
+          <w:sz w:val="18"/>
+          <w:szCs w:val="18"/>
+        </w:rPr>
+      </w:r>
+    </w:p>
+    <w:p>
+      <w:pPr>
+        <w:pStyle w:val="Normal"/>
+        <w:rPr>
+          <w:rFonts w:ascii="Consolas" w:hAnsi="Consolas"/>
+          <w:sz w:val="18"/>
+          <w:szCs w:val="18"/>
+        </w:rPr>
+      </w:pPr>
+      <w:r>
+        <w:rPr>
+          <w:rFonts w:ascii="Consolas" w:hAnsi="Consolas"/>
+          <w:sz w:val="18"/>
+          <w:szCs w:val="18"/>
+        </w:rPr>
+        <w:t>Criar pasta /opt/osm/data/osmupdates/tmp</w:t>
       </w:r>
     </w:p>
     <w:p>
@@ -3908,23 +3083,7 @@
           <w:sz w:val="18"/>
           <w:szCs w:val="18"/>
         </w:rPr>
-        <w:t>$ export JAVACMD_OPTIONS="-Djava.io.tmpdir=/opt/osm/</w:t>
-      </w:r>
-      <w:r>
-        <w:rPr>
-          <w:rFonts w:ascii="Consolas" w:hAnsi="Consolas"/>
-          <w:sz w:val="18"/>
-          <w:szCs w:val="18"/>
-        </w:rPr>
-        <w:t>data/</w:t>
-      </w:r>
-      <w:r>
-        <w:rPr>
-          <w:rFonts w:ascii="Consolas" w:hAnsi="Consolas"/>
-          <w:sz w:val="18"/>
-          <w:szCs w:val="18"/>
-        </w:rPr>
-        <w:t xml:space="preserve">osmupdates/tmp" </w:t>
+        <w:t xml:space="preserve">$ export JAVACMD_OPTIONS="-Djava.io.tmpdir=/opt/osm/data/osmupdates/tmp" </w:t>
         <w:br/>
         <w:t>$ /opt/osm/sources/osmosis/bin/osmosis --rrii workingDirectory=.</w:t>
         <w:br/>
@@ -4031,82 +3190,42 @@
           <w:sz w:val="18"/>
           <w:szCs w:val="18"/>
         </w:rPr>
-        <w:t xml:space="preserve">Editar o arquivo </w:t>
-      </w:r>
-      <w:r>
-        <w:rPr>
-          <w:rFonts w:ascii="Consolas" w:hAnsi="Consolas"/>
-          <w:sz w:val="18"/>
-          <w:szCs w:val="18"/>
-        </w:rPr>
-        <w:t>'</w:t>
-      </w:r>
-      <w:r>
-        <w:rPr>
-          <w:rFonts w:ascii="Consolas" w:hAnsi="Consolas"/>
-          <w:sz w:val="18"/>
-          <w:szCs w:val="18"/>
-        </w:rPr>
-        <w:t>update-diffs.sh</w:t>
-      </w:r>
-      <w:r>
-        <w:rPr>
-          <w:rFonts w:ascii="Consolas" w:hAnsi="Consolas"/>
-          <w:sz w:val="18"/>
-          <w:szCs w:val="18"/>
-        </w:rPr>
-        <w:t xml:space="preserve">' </w:t>
-      </w:r>
-      <w:r>
-        <w:rPr>
-          <w:rFonts w:ascii="Consolas" w:hAnsi="Consolas"/>
-          <w:sz w:val="18"/>
-          <w:szCs w:val="18"/>
-        </w:rPr>
-        <w:t>e verificar os diretórios e dados de conexão do banco de dados se estão corretos.</w:t>
-      </w:r>
-    </w:p>
-    <w:p>
-      <w:pPr>
-        <w:pStyle w:val="Normal"/>
-        <w:rPr>
-          <w:rFonts w:ascii="Consolas" w:hAnsi="Consolas"/>
-          <w:sz w:val="18"/>
-          <w:szCs w:val="18"/>
-        </w:rPr>
-      </w:pPr>
-      <w:r>
-        <w:rPr>
-          <w:rFonts w:ascii="Consolas" w:hAnsi="Consolas"/>
-          <w:sz w:val="18"/>
-          <w:szCs w:val="18"/>
-        </w:rPr>
-      </w:r>
-    </w:p>
-    <w:p>
-      <w:pPr>
-        <w:pStyle w:val="Normal"/>
-        <w:rPr>
-          <w:rFonts w:ascii="Consolas" w:hAnsi="Consolas"/>
-          <w:sz w:val="18"/>
-          <w:szCs w:val="18"/>
-        </w:rPr>
-      </w:pPr>
-      <w:r>
-        <w:rPr>
-          <w:rFonts w:ascii="Consolas" w:hAnsi="Consolas"/>
-          <w:sz w:val="18"/>
-          <w:szCs w:val="18"/>
-        </w:rPr>
-        <w:t>IMPORTANTE: Os passos a seguir deverão ser c</w:t>
-      </w:r>
-      <w:r>
-        <w:rPr>
-          <w:rFonts w:ascii="Consolas" w:hAnsi="Consolas"/>
-          <w:sz w:val="18"/>
-          <w:szCs w:val="18"/>
-        </w:rPr>
-        <w:t xml:space="preserve">omo </w:t>
+        <w:t>Editar o arquivo 'update-diffs.sh' e verificar os diretórios e dados de conexão do banco de dados se estão corretos.</w:t>
+      </w:r>
+    </w:p>
+    <w:p>
+      <w:pPr>
+        <w:pStyle w:val="Normal"/>
+        <w:rPr>
+          <w:rFonts w:ascii="Consolas" w:hAnsi="Consolas"/>
+          <w:sz w:val="18"/>
+          <w:szCs w:val="18"/>
+        </w:rPr>
+      </w:pPr>
+      <w:r>
+        <w:rPr>
+          <w:rFonts w:ascii="Consolas" w:hAnsi="Consolas"/>
+          <w:sz w:val="18"/>
+          <w:szCs w:val="18"/>
+        </w:rPr>
+      </w:r>
+    </w:p>
+    <w:p>
+      <w:pPr>
+        <w:pStyle w:val="Normal"/>
+        <w:rPr>
+          <w:rFonts w:ascii="Consolas" w:hAnsi="Consolas"/>
+          <w:sz w:val="18"/>
+          <w:szCs w:val="18"/>
+        </w:rPr>
+      </w:pPr>
+      <w:r>
+        <w:rPr>
+          <w:rFonts w:ascii="Consolas" w:hAnsi="Consolas"/>
+          <w:sz w:val="18"/>
+          <w:szCs w:val="18"/>
+        </w:rPr>
+        <w:t xml:space="preserve">IMPORTANTE: Os passos a seguir deverão ser como </w:t>
       </w:r>
       <w:r>
         <w:rPr>
@@ -4222,27 +3341,7 @@
           <w:sz w:val="18"/>
           <w:szCs w:val="18"/>
         </w:rPr>
-        <w:t xml:space="preserve">Acrescentar aos jobs existentes </w:t>
-      </w:r>
-      <w:r>
-        <w:rPr>
-          <w:rFonts w:ascii="Consolas" w:hAnsi="Consolas"/>
-          <w:b/>
-          <w:bCs/>
-          <w:sz w:val="18"/>
-          <w:szCs w:val="18"/>
-        </w:rPr>
-        <w:t>(verificar os diretórios a seguir se estão corretos)</w:t>
-      </w:r>
-      <w:r>
-        <w:rPr>
-          <w:rFonts w:ascii="Consolas" w:hAnsi="Consolas"/>
-          <w:b/>
-          <w:bCs/>
-          <w:sz w:val="18"/>
-          <w:szCs w:val="18"/>
-        </w:rPr>
-        <w:t>:</w:t>
+        <w:t>Acrescentar aos jobs existentes (verificar os diretórios a seguir se estão corretos):</w:t>
       </w:r>
     </w:p>
     <w:p>
@@ -4319,7 +3418,7 @@
       <w:pPr>
         <w:pStyle w:val="Normal"/>
         <w:pBdr>
-          <w:bottom w:val="single" w:sz="2" w:space="2" w:color="000000"/>
+          <w:bottom w:val="single" w:sz="2" w:space="2" w:color="000001"/>
         </w:pBdr>
         <w:rPr>
           <w:rFonts w:ascii="Consolas" w:hAnsi="Consolas"/>
@@ -4333,55 +3432,7 @@
           <w:sz w:val="18"/>
           <w:szCs w:val="18"/>
         </w:rPr>
-        <w:t>Verificar o</w:t>
-      </w:r>
-      <w:r>
-        <w:rPr>
-          <w:rFonts w:ascii="Consolas" w:hAnsi="Consolas"/>
-          <w:sz w:val="18"/>
-          <w:szCs w:val="18"/>
-        </w:rPr>
-        <w:t>s</w:t>
-      </w:r>
-      <w:r>
-        <w:rPr>
-          <w:rFonts w:ascii="Consolas" w:hAnsi="Consolas"/>
-          <w:sz w:val="18"/>
-          <w:szCs w:val="18"/>
-        </w:rPr>
-        <w:t xml:space="preserve"> arquivo</w:t>
-      </w:r>
-      <w:r>
-        <w:rPr>
-          <w:rFonts w:ascii="Consolas" w:hAnsi="Consolas"/>
-          <w:sz w:val="18"/>
-          <w:szCs w:val="18"/>
-        </w:rPr>
-        <w:t>s</w:t>
-      </w:r>
-      <w:r>
-        <w:rPr>
-          <w:rFonts w:ascii="Consolas" w:hAnsi="Consolas"/>
-          <w:sz w:val="18"/>
-          <w:szCs w:val="18"/>
-        </w:rPr>
-        <w:t xml:space="preserve"> update.log </w:t>
-      </w:r>
-      <w:r>
-        <w:rPr>
-          <w:rFonts w:ascii="Consolas" w:hAnsi="Consolas"/>
-          <w:sz w:val="18"/>
-          <w:szCs w:val="18"/>
-        </w:rPr>
-        <w:t>e error.log</w:t>
-      </w:r>
-      <w:r>
-        <w:rPr>
-          <w:rFonts w:ascii="Consolas" w:hAnsi="Consolas"/>
-          <w:sz w:val="18"/>
-          <w:szCs w:val="18"/>
-        </w:rPr>
-        <w:t xml:space="preserve"> após 48 horas para ver se está atualizando.</w:t>
+        <w:t>Verificar os arquivos update.log e error.log após 48 horas para ver se está atualizando.</w:t>
       </w:r>
     </w:p>
     <w:p>
@@ -4480,15 +3531,7 @@
           <w:sz w:val="18"/>
           <w:szCs w:val="18"/>
         </w:rPr>
-        <w:t xml:space="preserve">-Xms128m -Xmx5G -XX:SoftRefLRUPolicyMSPerMB=36000 -XX:+UseParNewGC  </w:t>
-      </w:r>
-      <w:r>
-        <w:rPr>
-          <w:rFonts w:ascii="Consolas" w:hAnsi="Consolas"/>
-          <w:sz w:val="18"/>
-          <w:szCs w:val="18"/>
-        </w:rPr>
-        <w:t>-Dorg.geotools.coverage.jaiext.enabled=true</w:t>
+        <w:t>-Xms128m -Xmx5G -XX:SoftRefLRUPolicyMSPerMB=36000 -XX:+UseParNewGC  -Dorg.geotools.coverage.jaiext.enabled=true</w:t>
       </w:r>
     </w:p>
     <w:p>
@@ -4600,23 +3643,7 @@
           <w:sz w:val="18"/>
           <w:szCs w:val="18"/>
         </w:rPr>
-        <w:t xml:space="preserve">- Definir o novo blobstore </w:t>
-      </w:r>
-      <w:r>
-        <w:rPr>
-          <w:rFonts w:ascii="Consolas" w:hAnsi="Consolas"/>
-          <w:sz w:val="18"/>
-          <w:szCs w:val="18"/>
-        </w:rPr>
-        <w:t>como padrão</w:t>
-      </w:r>
-      <w:r>
-        <w:rPr>
-          <w:rFonts w:ascii="Consolas" w:hAnsi="Consolas"/>
-          <w:sz w:val="18"/>
-          <w:szCs w:val="18"/>
-        </w:rPr>
-        <w:t>.</w:t>
+        <w:t>- Definir o novo blobstore como padrão.</w:t>
       </w:r>
     </w:p>
     <w:p>
@@ -4791,7 +3818,7 @@
       <w:pPr>
         <w:pStyle w:val="Normal"/>
         <w:pBdr>
-          <w:bottom w:val="single" w:sz="2" w:space="2" w:color="000000"/>
+          <w:bottom w:val="single" w:sz="2" w:space="2" w:color="000001"/>
         </w:pBdr>
         <w:rPr>
           <w:rFonts w:ascii="Consolas" w:hAnsi="Consolas"/>
@@ -4998,13 +4025,6 @@
         </w:rPr>
         <w:tab/>
         <w:t>: Apache Tomcat (8080), PostgreSQL (5432), Geoserver (8080), GeoNetwork (8080).</w:t>
-      </w:r>
-      <w:r>
-        <w:rPr>
-          <w:rFonts w:ascii="Consolas" w:hAnsi="Consolas"/>
-          <w:sz w:val="18"/>
-          <w:szCs w:val="18"/>
-        </w:rPr>
         <w:tab/>
       </w:r>
     </w:p>
@@ -5114,27 +4134,7 @@
           <w:sz w:val="18"/>
           <w:szCs w:val="18"/>
         </w:rPr>
-        <w:t>Tamanho do cache de atualização (</w:t>
-      </w:r>
-      <w:r>
-        <w:rPr>
-          <w:rFonts w:ascii="Consolas" w:hAnsi="Consolas"/>
-          <w:b/>
-          <w:bCs/>
-          <w:sz w:val="18"/>
-          <w:szCs w:val="18"/>
-        </w:rPr>
-        <w:t>/opt/osm/data/</w:t>
-      </w:r>
-      <w:r>
-        <w:rPr>
-          <w:rFonts w:ascii="Consolas" w:hAnsi="Consolas"/>
-          <w:b/>
-          <w:bCs/>
-          <w:sz w:val="18"/>
-          <w:szCs w:val="18"/>
-        </w:rPr>
-        <w:t>osm_flat_nodes.db)</w:t>
+        <w:t>Tamanho do cache de atualização (/opt/osm/data/osm_flat_nodes.db)</w:t>
       </w:r>
     </w:p>
     <w:p>
@@ -5176,17 +4176,7 @@
           <w:sz w:val="18"/>
           <w:szCs w:val="18"/>
         </w:rPr>
-        <w:t>Ciclo de</w:t>
-      </w:r>
-      <w:r>
-        <w:rPr>
-          <w:rFonts w:ascii="Consolas" w:hAnsi="Consolas"/>
-          <w:b/>
-          <w:bCs/>
-          <w:sz w:val="18"/>
-          <w:szCs w:val="18"/>
-        </w:rPr>
-        <w:t xml:space="preserve"> atualizações (acesso à internet para baixar o arquivo)</w:t>
+        <w:t>Ciclo de atualizações (acesso à internet para baixar o arquivo)</w:t>
         <w:tab/>
       </w:r>
     </w:p>
@@ -5367,17 +4357,7 @@
           <w:sz w:val="18"/>
           <w:szCs w:val="18"/>
         </w:rPr>
-        <w:t xml:space="preserve">: </w:t>
-      </w:r>
-      <w:r>
-        <w:rPr>
-          <w:rFonts w:ascii="Consolas" w:hAnsi="Consolas"/>
-          <w:b w:val="false"/>
-          <w:bCs w:val="false"/>
-          <w:sz w:val="18"/>
-          <w:szCs w:val="18"/>
-        </w:rPr>
-        <w:t>/opt/osm/data/osmupdates/</w:t>
+        <w:t>: /opt/osm/data/osmupdates/</w:t>
       </w:r>
     </w:p>
     <w:p>
@@ -5442,37 +4422,7 @@
           <w:sz w:val="18"/>
           <w:szCs w:val="18"/>
         </w:rPr>
-        <w:t xml:space="preserve">Acessos </w:t>
-      </w:r>
-      <w:r>
-        <w:rPr>
-          <w:rFonts w:ascii="Consolas" w:hAnsi="Consolas"/>
-          <w:b/>
-          <w:bCs/>
-          <w:sz w:val="18"/>
-          <w:szCs w:val="18"/>
-        </w:rPr>
-        <w:t xml:space="preserve">externos </w:t>
-      </w:r>
-      <w:r>
-        <w:rPr>
-          <w:rFonts w:ascii="Consolas" w:hAnsi="Consolas"/>
-          <w:b/>
-          <w:bCs/>
-          <w:sz w:val="18"/>
-          <w:szCs w:val="18"/>
-        </w:rPr>
-        <w:t xml:space="preserve">para serviços </w:t>
-      </w:r>
-      <w:r>
-        <w:rPr>
-          <w:rFonts w:ascii="Consolas" w:hAnsi="Consolas"/>
-          <w:b/>
-          <w:bCs/>
-          <w:sz w:val="18"/>
-          <w:szCs w:val="18"/>
-        </w:rPr>
-        <w:t>no servidor</w:t>
+        <w:t>Acessos externos para serviços no servidor</w:t>
       </w:r>
     </w:p>
     <w:p>
@@ -5493,101 +4443,45 @@
         <w:tab/>
         <w:t xml:space="preserve">: porta 8080 (Tomcat </w:t>
         <w:tab/>
-        <w:t xml:space="preserve">- </w:t>
-      </w:r>
-      <w:r>
-        <w:rPr>
-          <w:rFonts w:ascii="Consolas" w:hAnsi="Consolas"/>
-          <w:sz w:val="18"/>
-          <w:szCs w:val="18"/>
-        </w:rPr>
-        <w:t xml:space="preserve">Usuários - </w:t>
-      </w:r>
-      <w:r>
-        <w:rPr>
-          <w:rFonts w:ascii="Consolas" w:hAnsi="Consolas"/>
-          <w:sz w:val="18"/>
-          <w:szCs w:val="18"/>
-        </w:rPr>
-        <w:t xml:space="preserve">Acesso aos mapas </w:t>
-      </w:r>
-      <w:r>
-        <w:rPr>
-          <w:rFonts w:ascii="Consolas" w:hAnsi="Consolas"/>
-          <w:sz w:val="18"/>
-          <w:szCs w:val="18"/>
-        </w:rPr>
-        <w:t>e serviços</w:t>
-      </w:r>
-      <w:r>
-        <w:rPr>
-          <w:rFonts w:ascii="Consolas" w:hAnsi="Consolas"/>
-          <w:sz w:val="18"/>
-          <w:szCs w:val="18"/>
-        </w:rPr>
-        <w:t>)</w:t>
-      </w:r>
-    </w:p>
-    <w:p>
-      <w:pPr>
-        <w:pStyle w:val="Normal"/>
-        <w:rPr>
-          <w:rFonts w:ascii="Consolas" w:hAnsi="Consolas"/>
-          <w:sz w:val="18"/>
-          <w:szCs w:val="18"/>
-        </w:rPr>
-      </w:pPr>
-      <w:r>
-        <w:rPr>
-          <w:rFonts w:ascii="Consolas" w:hAnsi="Consolas"/>
-          <w:sz w:val="18"/>
-          <w:szCs w:val="18"/>
-        </w:rPr>
-        <w:tab/>
-        <w:t xml:space="preserve">: porta 5432 (PosgreSQL – </w:t>
-      </w:r>
-      <w:r>
-        <w:rPr>
-          <w:rFonts w:ascii="Consolas" w:hAnsi="Consolas"/>
-          <w:sz w:val="18"/>
-          <w:szCs w:val="18"/>
-        </w:rPr>
-        <w:t xml:space="preserve">Técnicos - </w:t>
-      </w:r>
-      <w:r>
-        <w:rPr>
-          <w:rFonts w:ascii="Consolas" w:hAnsi="Consolas"/>
-          <w:sz w:val="18"/>
-          <w:szCs w:val="18"/>
-        </w:rPr>
-        <w:t>Ferramenta de administração do banco)</w:t>
-      </w:r>
-    </w:p>
-    <w:p>
-      <w:pPr>
-        <w:pStyle w:val="Normal"/>
-        <w:rPr>
-          <w:rFonts w:ascii="Consolas" w:hAnsi="Consolas"/>
-          <w:sz w:val="18"/>
-          <w:szCs w:val="18"/>
-        </w:rPr>
-      </w:pPr>
-      <w:r>
-        <w:rPr>
-          <w:rFonts w:ascii="Consolas" w:hAnsi="Consolas"/>
-          <w:sz w:val="18"/>
-          <w:szCs w:val="18"/>
-        </w:rPr>
-        <w:tab/>
-        <w:t xml:space="preserve">: </w:t>
-      </w:r>
-      <w:r>
-        <w:rPr>
-          <w:rFonts w:ascii="Consolas" w:hAnsi="Consolas"/>
-          <w:sz w:val="18"/>
-          <w:szCs w:val="18"/>
-        </w:rPr>
-        <w:t>porta **** (SSH – Técnicos – Acesso para manutenção do servidor)</w:t>
+        <w:t>- Usuários - Acesso aos mapas e serviços)</w:t>
+      </w:r>
+    </w:p>
+    <w:p>
+      <w:pPr>
+        <w:pStyle w:val="Normal"/>
+        <w:rPr>
+          <w:rFonts w:ascii="Consolas" w:hAnsi="Consolas"/>
+          <w:sz w:val="18"/>
+          <w:szCs w:val="18"/>
+        </w:rPr>
+      </w:pPr>
+      <w:r>
+        <w:rPr>
+          <w:rFonts w:ascii="Consolas" w:hAnsi="Consolas"/>
+          <w:sz w:val="18"/>
+          <w:szCs w:val="18"/>
+        </w:rPr>
+        <w:tab/>
+        <w:t>: porta 5432 (PosgreSQL – Técnicos - Ferramenta de administração do banco)</w:t>
+      </w:r>
+    </w:p>
+    <w:p>
+      <w:pPr>
+        <w:pStyle w:val="Normal"/>
+        <w:rPr>
+          <w:rFonts w:ascii="Consolas" w:hAnsi="Consolas"/>
+          <w:sz w:val="18"/>
+          <w:szCs w:val="18"/>
+        </w:rPr>
+      </w:pPr>
+      <w:r>
+        <w:rPr>
+          <w:rFonts w:ascii="Consolas" w:hAnsi="Consolas"/>
+          <w:sz w:val="18"/>
+          <w:szCs w:val="18"/>
+        </w:rPr>
+        <w:tab/>
+        <w:t>: porta **** (SSH – Técnicos – Acesso para manutenção do servidor)</w:t>
       </w:r>
     </w:p>
     <w:p>
@@ -5813,30 +4707,14 @@
           <w:sz w:val="18"/>
           <w:szCs w:val="18"/>
         </w:rPr>
-        <w:t xml:space="preserve">Durante o acesso aos mapas, o PostgreSQL poderá </w:t>
-      </w:r>
-      <w:r>
-        <w:rPr>
-          <w:rFonts w:ascii="Consolas" w:hAnsi="Consolas"/>
-          <w:sz w:val="18"/>
-          <w:szCs w:val="18"/>
-        </w:rPr>
-        <w:t xml:space="preserve">momentaneamente </w:t>
-      </w:r>
-      <w:r>
-        <w:rPr>
-          <w:rFonts w:ascii="Consolas" w:hAnsi="Consolas"/>
-          <w:sz w:val="18"/>
-          <w:szCs w:val="18"/>
-        </w:rPr>
-        <w:t>consumir até 100% de utilização de disco (I/O) caso o Geoserver não tenha criado imagens de cache para a área acessada.</w:t>
+        <w:t>Durante o acesso aos mapas, o PostgreSQL poderá momentaneamente consumir até 100% de utilização de disco (I/O) caso o Geoserver não tenha criado imagens de cache para a área acessada.</w:t>
       </w:r>
     </w:p>
     <w:p>
       <w:pPr>
         <w:pStyle w:val="Normal"/>
         <w:pBdr>
-          <w:bottom w:val="single" w:sz="2" w:space="2" w:color="000000"/>
+          <w:bottom w:val="single" w:sz="2" w:space="2" w:color="000001"/>
         </w:pBdr>
         <w:rPr>
           <w:rFonts w:ascii="Consolas" w:hAnsi="Consolas"/>
@@ -5873,7 +4751,7 @@
       <w:pPr>
         <w:pStyle w:val="Normal"/>
         <w:pBdr>
-          <w:bottom w:val="single" w:sz="2" w:space="2" w:color="000000"/>
+          <w:bottom w:val="single" w:sz="2" w:space="2" w:color="000001"/>
         </w:pBdr>
         <w:rPr>
           <w:rFonts w:ascii="Consolas" w:hAnsi="Consolas"/>
@@ -5894,18 +4772,7 @@
           <w:sz w:val="18"/>
           <w:szCs w:val="18"/>
         </w:rPr>
-        <w:t xml:space="preserve">Durante o processo de atualização, o servidor Tomcat será desabilitado, interrompendo os sistemas para poupar memória e disco. </w:t>
-      </w:r>
-      <w:r>
-        <w:rPr>
-          <w:rFonts w:ascii="Consolas" w:hAnsi="Consolas"/>
-          <w:b/>
-          <w:bCs/>
-          <w:color w:val="FF3300"/>
-          <w:sz w:val="18"/>
-          <w:szCs w:val="18"/>
-        </w:rPr>
-        <w:t>A atualização dura aproximadamente 6 horas.</w:t>
+        <w:t>Durante o processo de atualização, o servidor Tomcat será desabilitado, interrompendo os sistemas para poupar memória e disco. A atualização dura aproximadamente 6 horas.</w:t>
       </w:r>
     </w:p>
     <w:p>
@@ -6355,48 +5222,24 @@
           <w:szCs w:val="18"/>
           <w:u w:val="single"/>
         </w:rPr>
-        <w:t>Instalar linhas de c</w:t>
-      </w:r>
-      <w:r>
-        <w:rPr>
-          <w:rFonts w:ascii="Consolas" w:hAnsi="Consolas"/>
-          <w:b/>
-          <w:bCs/>
-          <w:sz w:val="18"/>
-          <w:szCs w:val="18"/>
-          <w:u w:val="single"/>
-        </w:rPr>
-        <w:t>ontornos de altitude</w:t>
-      </w:r>
-    </w:p>
-    <w:p>
-      <w:pPr>
-        <w:pStyle w:val="Normal"/>
-        <w:rPr>
-          <w:color w:val="000000"/>
-          <w:u w:val="none"/>
-        </w:rPr>
+        <w:t>Instalar linhas de contornos de altitude</w:t>
+      </w:r>
+    </w:p>
+    <w:p>
+      <w:pPr>
+        <w:pStyle w:val="Normal"/>
+        <w:rPr/>
+      </w:pPr>
+      <w:r>
+        <w:rPr/>
+      </w:r>
+    </w:p>
+    <w:p>
+      <w:pPr>
+        <w:pStyle w:val="Normal"/>
+        <w:rPr/>
       </w:pPr>
       <w:hyperlink r:id="rId2">
-        <w:r>
-          <w:rPr>
-            <w:rFonts w:ascii="Consolas" w:hAnsi="Consolas"/>
-            <w:sz w:val="18"/>
-            <w:szCs w:val="18"/>
-          </w:rPr>
-        </w:r>
-      </w:hyperlink>
-    </w:p>
-    <w:p>
-      <w:pPr>
-        <w:pStyle w:val="Normal"/>
-        <w:rPr>
-          <w:rFonts w:ascii="Consolas" w:hAnsi="Consolas"/>
-          <w:sz w:val="18"/>
-          <w:szCs w:val="18"/>
-        </w:rPr>
-      </w:pPr>
-      <w:hyperlink r:id="rId3">
         <w:r>
           <w:rPr>
             <w:rStyle w:val="LinkdaInternet"/>
@@ -6413,11 +5256,7 @@
     <w:p>
       <w:pPr>
         <w:pStyle w:val="Normal"/>
-        <w:rPr>
-          <w:rFonts w:ascii="Consolas" w:hAnsi="Consolas"/>
-          <w:sz w:val="18"/>
-          <w:szCs w:val="18"/>
-        </w:rPr>
+        <w:rPr/>
       </w:pPr>
       <w:r>
         <w:fldChar w:fldCharType="begin"/>
@@ -6572,94 +5411,42 @@
           <w:sz w:val="18"/>
           <w:szCs w:val="18"/>
         </w:rPr>
-        <w:t xml:space="preserve">Baixar e converter em PBF os arquivod HGT da NASA </w:t>
-      </w:r>
-      <w:r>
-        <w:rPr>
-          <w:rFonts w:ascii="Consolas" w:hAnsi="Consolas"/>
-          <w:b/>
-          <w:bCs/>
-          <w:sz w:val="18"/>
-          <w:szCs w:val="18"/>
-        </w:rPr>
-        <w:t>(toda a América do Sul)</w:t>
-      </w:r>
-      <w:r>
-        <w:rPr>
-          <w:rFonts w:ascii="Consolas" w:hAnsi="Consolas"/>
-          <w:b/>
-          <w:bCs/>
-          <w:sz w:val="18"/>
-          <w:szCs w:val="18"/>
-        </w:rPr>
-        <w:t>:</w:t>
-      </w:r>
-    </w:p>
-    <w:p>
-      <w:pPr>
-        <w:pStyle w:val="Normal"/>
-        <w:rPr>
-          <w:rFonts w:ascii="Consolas" w:hAnsi="Consolas"/>
-          <w:sz w:val="18"/>
-          <w:szCs w:val="18"/>
-        </w:rPr>
-      </w:pPr>
-      <w:r>
-        <w:rPr>
-          <w:rFonts w:ascii="Consolas" w:hAnsi="Consolas"/>
-          <w:sz w:val="18"/>
-          <w:szCs w:val="18"/>
-        </w:rPr>
-      </w:r>
-    </w:p>
-    <w:p>
-      <w:pPr>
-        <w:pStyle w:val="Normal"/>
-        <w:rPr>
-          <w:rFonts w:ascii="Consolas" w:hAnsi="Consolas"/>
-          <w:sz w:val="18"/>
-          <w:szCs w:val="18"/>
-        </w:rPr>
-      </w:pPr>
-      <w:r>
-        <w:rPr>
-          <w:rFonts w:ascii="Consolas" w:hAnsi="Consolas"/>
-          <w:sz w:val="18"/>
-          <w:szCs w:val="18"/>
-        </w:rPr>
-        <w:t>phyghtmap --pbf -–</w:t>
-      </w:r>
-      <w:r>
-        <w:rPr>
-          <w:rFonts w:ascii="Consolas" w:hAnsi="Consolas"/>
-          <w:sz w:val="18"/>
-          <w:szCs w:val="18"/>
-        </w:rPr>
-        <w:t xml:space="preserve">no-zero-contour -–output-prefix contour -–line-cat=500,100 -–step=10 --jobs=8 </w:t>
-      </w:r>
-      <w:r>
-        <w:rPr>
-          <w:rFonts w:ascii="Consolas" w:hAnsi="Consolas"/>
-          <w:sz w:val="18"/>
-          <w:szCs w:val="18"/>
-        </w:rPr>
-        <w:t xml:space="preserve">--srtm=1 --a </w:t>
-      </w:r>
-      <w:r>
-        <w:rPr>
-          <w:rFonts w:ascii="Consolas" w:hAnsi="Consolas"/>
-          <w:sz w:val="18"/>
-          <w:szCs w:val="18"/>
-        </w:rPr>
-        <w:t>-44.978:-23.383:-40.902:-20.705</w:t>
-      </w:r>
-      <w:r>
-        <w:rPr>
-          <w:rFonts w:ascii="Consolas" w:hAnsi="Consolas"/>
-          <w:sz w:val="18"/>
-          <w:szCs w:val="18"/>
-        </w:rPr>
-        <w:t xml:space="preserve"> --earthdata-user=icemagno --earthdata-password=Antares2#2 </w:t>
+        <w:t>Baixar e converter em PBF os arquivod HGT da NASA (toda a América do Sul):</w:t>
+      </w:r>
+    </w:p>
+    <w:p>
+      <w:pPr>
+        <w:pStyle w:val="Normal"/>
+        <w:rPr>
+          <w:rFonts w:ascii="Consolas" w:hAnsi="Consolas"/>
+          <w:sz w:val="18"/>
+          <w:szCs w:val="18"/>
+        </w:rPr>
+      </w:pPr>
+      <w:r>
+        <w:rPr>
+          <w:rFonts w:ascii="Consolas" w:hAnsi="Consolas"/>
+          <w:sz w:val="18"/>
+          <w:szCs w:val="18"/>
+        </w:rPr>
+      </w:r>
+    </w:p>
+    <w:p>
+      <w:pPr>
+        <w:pStyle w:val="Normal"/>
+        <w:rPr>
+          <w:rFonts w:ascii="Consolas" w:hAnsi="Consolas"/>
+          <w:sz w:val="18"/>
+          <w:szCs w:val="18"/>
+        </w:rPr>
+      </w:pPr>
+      <w:r>
+        <w:rPr>
+          <w:rFonts w:ascii="Consolas" w:hAnsi="Consolas"/>
+          <w:sz w:val="18"/>
+          <w:szCs w:val="18"/>
+        </w:rPr>
+        <w:t xml:space="preserve">phyghtmap --pbf -–no-zero-contour -–output-prefix contour -–line-cat=500,100 -–step=10 --jobs=8 --srtm=1 --a -44.978:-23.383:-40.902:-20.705 --earthdata-user=icemagno --earthdata-password=Antares2#2 </w:t>
       </w:r>
     </w:p>
     <w:p>
@@ -6709,17 +5496,7 @@
           <w:sz w:val="18"/>
           <w:szCs w:val="18"/>
         </w:rPr>
-        <w:t xml:space="preserve">line-cat=500,100 </w:t>
-      </w:r>
-      <w:r>
-        <w:rPr>
-          <w:rFonts w:ascii="Consolas" w:hAnsi="Consolas"/>
-          <w:i/>
-          <w:iCs/>
-          <w:sz w:val="18"/>
-          <w:szCs w:val="18"/>
-        </w:rPr>
-        <w:t>( major em intervalos de 500m e medium em intervalos de 100m)</w:t>
+        <w:t>line-cat=500,100 ( major em intervalos de 500m e medium em intervalos de 100m)</w:t>
       </w:r>
     </w:p>
     <w:p>
@@ -6752,37 +5529,7 @@
           <w:sz w:val="18"/>
           <w:szCs w:val="18"/>
         </w:rPr>
-        <w:t xml:space="preserve">step=10 </w:t>
-      </w:r>
-      <w:r>
-        <w:rPr>
-          <w:rFonts w:ascii="Consolas" w:hAnsi="Consolas"/>
-          <w:i/>
-          <w:iCs/>
-          <w:sz w:val="18"/>
-          <w:szCs w:val="18"/>
-        </w:rPr>
-        <w:t xml:space="preserve">( minor em intervalos de </w:t>
-      </w:r>
-      <w:r>
-        <w:rPr>
-          <w:rFonts w:ascii="Consolas" w:hAnsi="Consolas"/>
-          <w:i/>
-          <w:iCs/>
-          <w:sz w:val="18"/>
-          <w:szCs w:val="18"/>
-        </w:rPr>
-        <w:t>1</w:t>
-      </w:r>
-      <w:r>
-        <w:rPr>
-          <w:rFonts w:ascii="Consolas" w:hAnsi="Consolas"/>
-          <w:i/>
-          <w:iCs/>
-          <w:sz w:val="18"/>
-          <w:szCs w:val="18"/>
-        </w:rPr>
-        <w:t>0m )</w:t>
+        <w:t>step=10 ( minor em intervalos de 10m )</w:t>
       </w:r>
     </w:p>
     <w:p>
@@ -6840,23 +5587,7 @@
           <w:sz w:val="18"/>
           <w:szCs w:val="18"/>
         </w:rPr>
-        <w:t>( Som</w:t>
-      </w:r>
-      <w:r>
-        <w:rPr>
-          <w:rFonts w:ascii="Consolas" w:hAnsi="Consolas"/>
-          <w:sz w:val="18"/>
-          <w:szCs w:val="18"/>
-        </w:rPr>
-        <w:t>e</w:t>
-      </w:r>
-      <w:r>
-        <w:rPr>
-          <w:rFonts w:ascii="Consolas" w:hAnsi="Consolas"/>
-          <w:sz w:val="18"/>
-          <w:szCs w:val="18"/>
-        </w:rPr>
-        <w:t>nte o Brasil: -74.18:-33.87:-27.69:4.83 )</w:t>
+        <w:t>( Somente o Brasil: -74.18:-33.87:-27.69:4.83 )</w:t>
       </w:r>
     </w:p>
     <w:p>
@@ -7135,23 +5866,7 @@
           <w:sz w:val="18"/>
           <w:szCs w:val="18"/>
         </w:rPr>
-        <w:t xml:space="preserve">rm -f  </w:t>
-      </w:r>
-      <w:r>
-        <w:rPr>
-          <w:rFonts w:ascii="Consolas" w:hAnsi="Consolas"/>
-          <w:sz w:val="18"/>
-          <w:szCs w:val="18"/>
-        </w:rPr>
-        <w:t>consolidado.</w:t>
-      </w:r>
-      <w:r>
-        <w:rPr>
-          <w:rFonts w:ascii="Consolas" w:hAnsi="Consolas"/>
-          <w:sz w:val="18"/>
-          <w:szCs w:val="18"/>
-        </w:rPr>
-        <w:t>osm.pbf</w:t>
+        <w:t>rm -f  consolidado.osm.pbf</w:t>
       </w:r>
     </w:p>
     <w:p>
@@ -7209,74 +5924,42 @@
           <w:sz w:val="18"/>
           <w:szCs w:val="18"/>
         </w:rPr>
-        <w:t xml:space="preserve">osmium merge --verbose *.osm.pbf -o </w:t>
-      </w:r>
-      <w:r>
-        <w:rPr>
-          <w:rFonts w:ascii="Consolas" w:hAnsi="Consolas"/>
-          <w:sz w:val="18"/>
-          <w:szCs w:val="18"/>
-        </w:rPr>
-        <w:t>consolidado</w:t>
-      </w:r>
-      <w:r>
-        <w:rPr>
-          <w:rFonts w:ascii="Consolas" w:hAnsi="Consolas"/>
-          <w:sz w:val="18"/>
-          <w:szCs w:val="18"/>
-        </w:rPr>
-        <w:t>.osm.pbf --overwrite</w:t>
-      </w:r>
-    </w:p>
-    <w:p>
-      <w:pPr>
-        <w:pStyle w:val="Normal"/>
-        <w:rPr>
-          <w:rFonts w:ascii="Consolas" w:hAnsi="Consolas"/>
-          <w:sz w:val="18"/>
-          <w:szCs w:val="18"/>
-        </w:rPr>
-      </w:pPr>
-      <w:r>
-        <w:rPr>
-          <w:rFonts w:ascii="Consolas" w:hAnsi="Consolas"/>
-          <w:sz w:val="18"/>
-          <w:szCs w:val="18"/>
-        </w:rPr>
-      </w:r>
-    </w:p>
-    <w:p>
-      <w:pPr>
-        <w:pStyle w:val="Normal"/>
-        <w:rPr>
-          <w:rFonts w:ascii="Consolas" w:hAnsi="Consolas"/>
-          <w:sz w:val="18"/>
-          <w:szCs w:val="18"/>
-        </w:rPr>
-      </w:pPr>
-      <w:r>
-        <w:rPr>
-          <w:rFonts w:ascii="Consolas" w:hAnsi="Consolas"/>
-          <w:sz w:val="18"/>
-          <w:szCs w:val="18"/>
-        </w:rPr>
-        <w:t>Criar o banco de dados “</w:t>
-      </w:r>
-      <w:r>
-        <w:rPr>
-          <w:rFonts w:ascii="Consolas" w:hAnsi="Consolas"/>
-          <w:sz w:val="18"/>
-          <w:szCs w:val="18"/>
-        </w:rPr>
-        <w:t xml:space="preserve">contour” </w:t>
-      </w:r>
-      <w:r>
-        <w:rPr>
-          <w:rFonts w:ascii="Consolas" w:hAnsi="Consolas"/>
-          <w:sz w:val="18"/>
-          <w:szCs w:val="18"/>
-        </w:rPr>
-        <w:t>e adicionar as extensões do PostGIS.</w:t>
+        <w:t>osmium merge --verbose *.osm.pbf -o consolidado.osm.pbf --overwrite</w:t>
+      </w:r>
+    </w:p>
+    <w:p>
+      <w:pPr>
+        <w:pStyle w:val="Normal"/>
+        <w:rPr>
+          <w:rFonts w:ascii="Consolas" w:hAnsi="Consolas"/>
+          <w:sz w:val="18"/>
+          <w:szCs w:val="18"/>
+        </w:rPr>
+      </w:pPr>
+      <w:r>
+        <w:rPr>
+          <w:rFonts w:ascii="Consolas" w:hAnsi="Consolas"/>
+          <w:sz w:val="18"/>
+          <w:szCs w:val="18"/>
+        </w:rPr>
+      </w:r>
+    </w:p>
+    <w:p>
+      <w:pPr>
+        <w:pStyle w:val="Normal"/>
+        <w:rPr>
+          <w:rFonts w:ascii="Consolas" w:hAnsi="Consolas"/>
+          <w:sz w:val="18"/>
+          <w:szCs w:val="18"/>
+        </w:rPr>
+      </w:pPr>
+      <w:r>
+        <w:rPr>
+          <w:rFonts w:ascii="Consolas" w:hAnsi="Consolas"/>
+          <w:sz w:val="18"/>
+          <w:szCs w:val="18"/>
+        </w:rPr>
+        <w:t>Criar o banco de dados “contour” e adicionar as extensões do PostGIS.</w:t>
       </w:r>
     </w:p>
     <w:p>
@@ -7351,39 +6034,7 @@
           <w:sz w:val="18"/>
           <w:szCs w:val="18"/>
         </w:rPr>
-        <w:t>osm2pgsql  --</w:t>
-      </w:r>
-      <w:r>
-        <w:rPr>
-          <w:rFonts w:ascii="Consolas" w:hAnsi="Consolas"/>
-          <w:sz w:val="18"/>
-          <w:szCs w:val="18"/>
-        </w:rPr>
-        <w:t xml:space="preserve">latlong </w:t>
-      </w:r>
-      <w:r>
-        <w:rPr>
-          <w:rFonts w:ascii="Consolas" w:hAnsi="Consolas"/>
-          <w:sz w:val="18"/>
-          <w:szCs w:val="18"/>
-        </w:rPr>
-        <w:t xml:space="preserve">--verbose --create --style ./srtm.style --database contour --username postgres -W --host 127.0.0.1 </w:t>
-      </w:r>
-      <w:r>
-        <w:rPr>
-          <w:rFonts w:ascii="Consolas" w:hAnsi="Consolas"/>
-          <w:sz w:val="18"/>
-          <w:szCs w:val="18"/>
-        </w:rPr>
-        <w:t>consolidado</w:t>
-      </w:r>
-      <w:r>
-        <w:rPr>
-          <w:rFonts w:ascii="Consolas" w:hAnsi="Consolas"/>
-          <w:sz w:val="18"/>
-          <w:szCs w:val="18"/>
-        </w:rPr>
-        <w:t>.osm.pbf</w:t>
+        <w:t>osm2pgsql  --latlong --verbose --create --style ./srtm.style --database contour --username postgres -W --host 127.0.0.1 consolidado.osm.pbf</w:t>
       </w:r>
     </w:p>
     <w:p>
@@ -7458,57 +6109,25 @@
           <w:sz w:val="18"/>
           <w:szCs w:val="18"/>
         </w:rPr>
-        <w:t xml:space="preserve">drop </w:t>
-      </w:r>
-      <w:r>
-        <w:rPr>
-          <w:rFonts w:ascii="Consolas" w:hAnsi="Consolas"/>
-          <w:sz w:val="18"/>
-          <w:szCs w:val="18"/>
-        </w:rPr>
-        <w:t>view</w:t>
-      </w:r>
-      <w:r>
-        <w:rPr>
-          <w:rFonts w:ascii="Consolas" w:hAnsi="Consolas"/>
-          <w:sz w:val="18"/>
-          <w:szCs w:val="18"/>
-        </w:rPr>
-        <w:t xml:space="preserve"> if exists "contours_line";</w:t>
-      </w:r>
-    </w:p>
-    <w:p>
-      <w:pPr>
-        <w:pStyle w:val="Normal"/>
-        <w:rPr>
-          <w:rFonts w:ascii="Consolas" w:hAnsi="Consolas"/>
-          <w:sz w:val="18"/>
-          <w:szCs w:val="18"/>
-        </w:rPr>
-      </w:pPr>
-      <w:r>
-        <w:rPr>
-          <w:rFonts w:ascii="Consolas" w:hAnsi="Consolas"/>
-          <w:sz w:val="18"/>
-          <w:szCs w:val="18"/>
-        </w:rPr>
-        <w:t xml:space="preserve">create </w:t>
-      </w:r>
-      <w:r>
-        <w:rPr>
-          <w:rFonts w:ascii="Consolas" w:hAnsi="Consolas"/>
-          <w:sz w:val="18"/>
-          <w:szCs w:val="18"/>
-        </w:rPr>
-        <w:t>view</w:t>
-      </w:r>
-      <w:r>
-        <w:rPr>
-          <w:rFonts w:ascii="Consolas" w:hAnsi="Consolas"/>
-          <w:sz w:val="18"/>
-          <w:szCs w:val="18"/>
-        </w:rPr>
-        <w:t xml:space="preserve"> "contours_line" AS (</w:t>
+        <w:t>drop view if exists "contours_line";</w:t>
+      </w:r>
+    </w:p>
+    <w:p>
+      <w:pPr>
+        <w:pStyle w:val="Normal"/>
+        <w:rPr>
+          <w:rFonts w:ascii="Consolas" w:hAnsi="Consolas"/>
+          <w:sz w:val="18"/>
+          <w:szCs w:val="18"/>
+        </w:rPr>
+      </w:pPr>
+      <w:r>
+        <w:rPr>
+          <w:rFonts w:ascii="Consolas" w:hAnsi="Consolas"/>
+          <w:sz w:val="18"/>
+          <w:szCs w:val="18"/>
+        </w:rPr>
+        <w:t>create view "contours_line" AS (</w:t>
       </w:r>
     </w:p>
     <w:p>
@@ -7726,100 +6345,64 @@
           <w:sz w:val="18"/>
           <w:szCs w:val="18"/>
         </w:rPr>
-        <w:t xml:space="preserve">node,way   ele          </w:t>
-      </w:r>
-      <w:r>
-        <w:rPr>
-          <w:rFonts w:ascii="Consolas" w:hAnsi="Consolas"/>
-          <w:sz w:val="18"/>
-          <w:szCs w:val="18"/>
-        </w:rPr>
-        <w:t>int4</w:t>
-      </w:r>
-      <w:r>
-        <w:rPr>
-          <w:rFonts w:ascii="Consolas" w:hAnsi="Consolas"/>
-          <w:sz w:val="18"/>
-          <w:szCs w:val="18"/>
-        </w:rPr>
-        <w:t xml:space="preserve">         linear</w:t>
-      </w:r>
-    </w:p>
-    <w:p>
-      <w:pPr>
-        <w:pStyle w:val="Normal"/>
-        <w:rPr>
-          <w:rFonts w:ascii="Consolas" w:hAnsi="Consolas"/>
-          <w:sz w:val="18"/>
-          <w:szCs w:val="18"/>
-        </w:rPr>
-      </w:pPr>
-      <w:r>
-        <w:rPr>
-          <w:rFonts w:ascii="Consolas" w:hAnsi="Consolas"/>
-          <w:sz w:val="18"/>
-          <w:szCs w:val="18"/>
-        </w:rPr>
-      </w:r>
-    </w:p>
-    <w:p>
-      <w:pPr>
-        <w:pStyle w:val="Normal"/>
-        <w:rPr>
-          <w:rFonts w:ascii="Consolas" w:hAnsi="Consolas"/>
-          <w:sz w:val="18"/>
-          <w:szCs w:val="18"/>
-        </w:rPr>
-      </w:pPr>
-      <w:r>
-        <w:rPr>
-          <w:rFonts w:ascii="Consolas" w:hAnsi="Consolas"/>
-          <w:sz w:val="18"/>
-          <w:szCs w:val="18"/>
-        </w:rPr>
-      </w:r>
-    </w:p>
-    <w:p>
-      <w:pPr>
-        <w:pStyle w:val="Normal"/>
-        <w:rPr>
-          <w:rFonts w:ascii="Consolas" w:hAnsi="Consolas"/>
-          <w:b/>
-          <w:b/>
-          <w:bCs/>
-          <w:sz w:val="18"/>
-          <w:szCs w:val="18"/>
-        </w:rPr>
-      </w:pPr>
-      <w:r>
-        <w:rPr>
-          <w:rFonts w:ascii="Consolas" w:hAnsi="Consolas"/>
-          <w:b/>
-          <w:bCs/>
-          <w:sz w:val="18"/>
-          <w:szCs w:val="18"/>
-        </w:rPr>
-        <w:t xml:space="preserve">Criar a camada no Geoserver apontando para a tabela </w:t>
-      </w:r>
-      <w:r>
-        <w:rPr>
-          <w:rFonts w:ascii="Consolas" w:hAnsi="Consolas"/>
-          <w:b/>
-          <w:bCs/>
-          <w:sz w:val="18"/>
-          <w:szCs w:val="18"/>
-        </w:rPr>
-        <w:t xml:space="preserve">"contours_line" </w:t>
-      </w:r>
-      <w:r>
-        <w:rPr>
-          <w:rFonts w:ascii="Consolas" w:hAnsi="Consolas"/>
-          <w:b/>
-          <w:bCs/>
-          <w:sz w:val="18"/>
-          <w:szCs w:val="18"/>
-        </w:rPr>
-        <w:t>e decorar com o estilo “contornos.sld”.</w:t>
+        <w:t>node,way   ele          int4         linear</w:t>
+      </w:r>
+    </w:p>
+    <w:p>
+      <w:pPr>
+        <w:pStyle w:val="Normal"/>
+        <w:rPr>
+          <w:rFonts w:ascii="Consolas" w:hAnsi="Consolas"/>
+          <w:sz w:val="18"/>
+          <w:szCs w:val="18"/>
+        </w:rPr>
+      </w:pPr>
+      <w:r>
+        <w:rPr>
+          <w:rFonts w:ascii="Consolas" w:hAnsi="Consolas"/>
+          <w:sz w:val="18"/>
+          <w:szCs w:val="18"/>
+        </w:rPr>
+      </w:r>
+    </w:p>
+    <w:p>
+      <w:pPr>
+        <w:pStyle w:val="Normal"/>
+        <w:rPr>
+          <w:rFonts w:ascii="Consolas" w:hAnsi="Consolas"/>
+          <w:sz w:val="18"/>
+          <w:szCs w:val="18"/>
+        </w:rPr>
+      </w:pPr>
+      <w:r>
+        <w:rPr>
+          <w:rFonts w:ascii="Consolas" w:hAnsi="Consolas"/>
+          <w:sz w:val="18"/>
+          <w:szCs w:val="18"/>
+        </w:rPr>
+      </w:r>
+    </w:p>
+    <w:p>
+      <w:pPr>
+        <w:pStyle w:val="Normal"/>
+        <w:rPr>
+          <w:rFonts w:ascii="Consolas" w:hAnsi="Consolas"/>
+          <w:b/>
+          <w:b/>
+          <w:bCs/>
+          <w:sz w:val="18"/>
+          <w:szCs w:val="18"/>
+        </w:rPr>
+      </w:pPr>
+      <w:r>
+        <w:rPr>
+          <w:rFonts w:ascii="Consolas" w:hAnsi="Consolas"/>
+          <w:b/>
+          <w:bCs/>
+          <w:sz w:val="18"/>
+          <w:szCs w:val="18"/>
+        </w:rPr>
+        <w:t>Criar a camada no Geoserver apontando para a tabela "contours_line" e decorar com o estilo “contornos.sld”.</w:t>
       </w:r>
     </w:p>
     <w:p>
@@ -7947,23 +6530,7 @@
           <w:sz w:val="18"/>
           <w:szCs w:val="18"/>
         </w:rPr>
-        <w:t xml:space="preserve">Aproveitar os arquivos HGT baixados pelo </w:t>
-      </w:r>
-      <w:r>
-        <w:rPr>
-          <w:rFonts w:ascii="Consolas" w:hAnsi="Consolas"/>
-          <w:sz w:val="18"/>
-          <w:szCs w:val="18"/>
-        </w:rPr>
-        <w:t xml:space="preserve">phyghtmap </w:t>
-      </w:r>
-      <w:r>
-        <w:rPr>
-          <w:rFonts w:ascii="Consolas" w:hAnsi="Consolas"/>
-          <w:sz w:val="18"/>
-          <w:szCs w:val="18"/>
-        </w:rPr>
-        <w:t>na criação das linhas de contorno.</w:t>
+        <w:t>Aproveitar os arquivos HGT baixados pelo phyghtmap na criação das linhas de contorno.</w:t>
       </w:r>
     </w:p>
     <w:p>
@@ -8246,15 +6813,7 @@
           <w:sz w:val="18"/>
           <w:szCs w:val="18"/>
         </w:rPr>
-        <w:t xml:space="preserve">gdalbuildvrt </w:t>
-      </w:r>
-      <w:r>
-        <w:rPr>
-          <w:rFonts w:ascii="Consolas" w:hAnsi="Consolas"/>
-          <w:sz w:val="18"/>
-          <w:szCs w:val="18"/>
-        </w:rPr>
-        <w:t>-input_file_list list_of_files.txt -overwrite -addalpha imagens.vrt</w:t>
+        <w:t>gdalbuildvrt -input_file_list list_of_files.txt -overwrite -addalpha imagens.vrt</w:t>
       </w:r>
     </w:p>
     <w:p>
@@ -8404,40 +6963,60 @@
           <w:sz w:val="18"/>
           <w:szCs w:val="18"/>
         </w:rPr>
-        <w:t xml:space="preserve">gdaldem hillshade -co TILED=YES -co compress=lzw -s 111120 -z </w:t>
-      </w:r>
-      <w:r>
-        <w:rPr>
-          <w:rFonts w:ascii="Consolas" w:hAnsi="Consolas"/>
-          <w:sz w:val="18"/>
-          <w:szCs w:val="18"/>
-        </w:rPr>
-        <w:t>4</w:t>
-      </w:r>
-      <w:r>
-        <w:rPr>
-          <w:rFonts w:ascii="Consolas" w:hAnsi="Consolas"/>
-          <w:sz w:val="18"/>
-          <w:szCs w:val="18"/>
-        </w:rPr>
-        <w:t xml:space="preserve"> -az 315 -alt 60 -combined -compute_edges imagem.tif final.tif</w:t>
-      </w:r>
-    </w:p>
-    <w:p>
-      <w:pPr>
-        <w:pStyle w:val="Normal"/>
-        <w:rPr>
-          <w:rFonts w:ascii="Consolas" w:hAnsi="Consolas"/>
-          <w:sz w:val="18"/>
-          <w:szCs w:val="18"/>
-        </w:rPr>
-      </w:pPr>
-      <w:r>
-        <w:rPr>
-          <w:rFonts w:ascii="Consolas" w:hAnsi="Consolas"/>
-          <w:sz w:val="18"/>
-          <w:szCs w:val="18"/>
-        </w:rPr>
+        <w:t>gdaldem hillshade -co TILED=YES -co compress=lzw -s 111120 -z 4 -az 315 -alt 60 -combined -compute_edges imagem.tif final.tif</w:t>
+      </w:r>
+    </w:p>
+    <w:p>
+      <w:pPr>
+        <w:pStyle w:val="Normal"/>
+        <w:rPr>
+          <w:rFonts w:ascii="Consolas" w:hAnsi="Consolas"/>
+          <w:sz w:val="18"/>
+          <w:szCs w:val="18"/>
+        </w:rPr>
+      </w:pPr>
+      <w:r>
+        <w:rPr>
+          <w:rFonts w:ascii="Consolas" w:hAnsi="Consolas"/>
+          <w:sz w:val="18"/>
+          <w:szCs w:val="18"/>
+        </w:rPr>
+      </w:r>
+    </w:p>
+    <w:p>
+      <w:pPr>
+        <w:pStyle w:val="Normal"/>
+        <w:rPr>
+          <w:b w:val="false"/>
+          <w:b w:val="false"/>
+          <w:bCs w:val="false"/>
+        </w:rPr>
+      </w:pPr>
+      <w:r>
+        <w:rPr>
+          <w:rFonts w:ascii="Consolas" w:hAnsi="Consolas"/>
+          <w:b w:val="false"/>
+          <w:bCs w:val="false"/>
+          <w:sz w:val="18"/>
+          <w:szCs w:val="18"/>
+        </w:rPr>
+        <w:t>gdaladdo -r cubicspline --config COMPRESS_OVERVIEW DEFLATE --config GDAL_TIFF_OVR_BLOCKSIZE 512 final.tif 2 4 8 16 32</w:t>
+      </w:r>
+    </w:p>
+    <w:p>
+      <w:pPr>
+        <w:pStyle w:val="Normal"/>
+        <w:rPr>
+          <w:rFonts w:ascii="Consolas" w:hAnsi="Consolas"/>
+          <w:b/>
+          <w:b/>
+          <w:bCs/>
+          <w:sz w:val="18"/>
+          <w:szCs w:val="18"/>
+        </w:rPr>
+      </w:pPr>
+      <w:r>
+        <w:rPr/>
       </w:r>
     </w:p>
     <w:p>
@@ -8556,7 +7135,7 @@
       <w:pPr>
         <w:pStyle w:val="Normal"/>
         <w:pBdr>
-          <w:bottom w:val="single" w:sz="2" w:space="2" w:color="000000"/>
+          <w:bottom w:val="single" w:sz="2" w:space="2" w:color="000001"/>
         </w:pBdr>
         <w:rPr>
           <w:rFonts w:ascii="Consolas" w:hAnsi="Consolas"/>
@@ -8581,7 +7160,7 @@
       <w:pPr>
         <w:pStyle w:val="Normal"/>
         <w:pBdr>
-          <w:bottom w:val="single" w:sz="2" w:space="2" w:color="000000"/>
+          <w:bottom w:val="single" w:sz="2" w:space="2" w:color="000001"/>
         </w:pBdr>
         <w:rPr>
           <w:rFonts w:ascii="Consolas" w:hAnsi="Consolas"/>
@@ -8752,28 +7331,10 @@
     <w:p>
       <w:pPr>
         <w:pStyle w:val="Normal"/>
-        <w:rPr>
-          <w:rFonts w:ascii="Consolas" w:hAnsi="Consolas"/>
-          <w:b w:val="false"/>
-          <w:b w:val="false"/>
-          <w:bCs w:val="false"/>
-          <w:i/>
-          <w:i/>
-          <w:iCs/>
-          <w:sz w:val="18"/>
-          <w:szCs w:val="18"/>
-        </w:rPr>
-      </w:pPr>
-      <w:r>
-        <w:rPr>
-          <w:rFonts w:ascii="Consolas" w:hAnsi="Consolas"/>
-          <w:b w:val="false"/>
-          <w:bCs w:val="false"/>
-          <w:i/>
-          <w:iCs/>
-          <w:sz w:val="18"/>
-          <w:szCs w:val="18"/>
-        </w:rPr>
+        <w:rPr/>
+      </w:pPr>
+      <w:r>
+        <w:rPr/>
       </w:r>
     </w:p>
     <w:sectPr>
@@ -8783,6 +7344,7 @@
       <w:pgNumType w:fmt="decimal"/>
       <w:formProt w:val="false"/>
       <w:textDirection w:val="lrTb"/>
+      <w:docGrid w:type="default" w:linePitch="240" w:charSpace="4294961151"/>
     </w:sectPr>
   </w:body>
 </w:document>
@@ -8794,15 +7356,12 @@
     <w:rPrDefault>
       <w:rPr>
         <w:rFonts w:ascii="Liberation Serif" w:hAnsi="Liberation Serif" w:eastAsia="SimSun" w:cs="Mangal"/>
-        <w:sz w:val="24"/>
         <w:szCs w:val="24"/>
         <w:lang w:val="pt-BR" w:eastAsia="zh-CN" w:bidi="hi-IN"/>
       </w:rPr>
     </w:rPrDefault>
     <w:pPrDefault>
-      <w:pPr>
-        <w:widowControl/>
-      </w:pPr>
+      <w:pPr/>
     </w:pPrDefault>
   </w:docDefaults>
   <w:style w:type="paragraph" w:styleId="Normal">
@@ -8810,14 +7369,13 @@
     <w:qFormat/>
     <w:pPr>
       <w:widowControl/>
-      <w:kinsoku w:val="true"/>
-      <w:overflowPunct w:val="true"/>
-      <w:autoSpaceDE w:val="true"/>
+      <w:overflowPunct w:val="false"/>
       <w:bidi w:val="0"/>
+      <w:jc w:val="left"/>
     </w:pPr>
     <w:rPr>
       <w:rFonts w:ascii="Liberation Serif" w:hAnsi="Liberation Serif" w:eastAsia="SimSun" w:cs="Mangal"/>
-      <w:color w:val="auto"/>
+      <w:color w:val="00000A"/>
       <w:sz w:val="24"/>
       <w:szCs w:val="24"/>
       <w:lang w:val="pt-BR" w:eastAsia="zh-CN" w:bidi="hi-IN"/>
